--- a/musiclib/Инструкция и описание.docx
+++ b/musiclib/Инструкция и описание.docx
@@ -1,6 +1,6 @@
 
 <file path=word/document.xml><?xml version="1.0" encoding="utf-8"?>
-<w:document xmlns:wpc="http://schemas.microsoft.com/office/word/2010/wordprocessingCanvas" xmlns:cx="http://schemas.microsoft.com/office/drawing/2014/chartex" xmlns:cx1="http://schemas.microsoft.com/office/drawing/2015/9/8/chartex" xmlns:mc="http://schemas.openxmlformats.org/markup-compatibility/2006" xmlns:o="urn:schemas-microsoft-com:office:office" xmlns:r="http://schemas.openxmlformats.org/officeDocument/2006/relationships" xmlns:m="http://schemas.openxmlformats.org/officeDocument/2006/math" xmlns:v="urn:schemas-microsoft-com:vml" xmlns:wp14="http://schemas.microsoft.com/office/word/2010/wordprocessingDrawing" xmlns:wp="http://schemas.openxmlformats.org/drawingml/2006/wordprocessingDrawing" xmlns:w10="urn:schemas-microsoft-com:office:word" xmlns:w="http://schemas.openxmlformats.org/wordprocessingml/2006/main" xmlns:w14="http://schemas.microsoft.com/office/word/2010/wordml" xmlns:w15="http://schemas.microsoft.com/office/word/2012/wordml" xmlns:w16se="http://schemas.microsoft.com/office/word/2015/wordml/symex" xmlns:wpg="http://schemas.microsoft.com/office/word/2010/wordprocessingGroup" xmlns:wpi="http://schemas.microsoft.com/office/word/2010/wordprocessingInk" xmlns:wne="http://schemas.microsoft.com/office/word/2006/wordml" xmlns:wps="http://schemas.microsoft.com/office/word/2010/wordprocessingShape" mc:Ignorable="w14 w15 w16se wp14">
+<w:document xmlns:wpc="http://schemas.microsoft.com/office/word/2010/wordprocessingCanvas" xmlns:cx="http://schemas.microsoft.com/office/drawing/2014/chartex" xmlns:mc="http://schemas.openxmlformats.org/markup-compatibility/2006" xmlns:o="urn:schemas-microsoft-com:office:office" xmlns:r="http://schemas.openxmlformats.org/officeDocument/2006/relationships" xmlns:m="http://schemas.openxmlformats.org/officeDocument/2006/math" xmlns:v="urn:schemas-microsoft-com:vml" xmlns:wp14="http://schemas.microsoft.com/office/word/2010/wordprocessingDrawing" xmlns:wp="http://schemas.openxmlformats.org/drawingml/2006/wordprocessingDrawing" xmlns:w10="urn:schemas-microsoft-com:office:word" xmlns:w="http://schemas.openxmlformats.org/wordprocessingml/2006/main" xmlns:w14="http://schemas.microsoft.com/office/word/2010/wordml" xmlns:w15="http://schemas.microsoft.com/office/word/2012/wordml" xmlns:w16se="http://schemas.microsoft.com/office/word/2015/wordml/symex" xmlns:wpg="http://schemas.microsoft.com/office/word/2010/wordprocessingGroup" xmlns:wpi="http://schemas.microsoft.com/office/word/2010/wordprocessingInk" xmlns:wne="http://schemas.microsoft.com/office/word/2006/wordml" xmlns:wps="http://schemas.microsoft.com/office/word/2010/wordprocessingShape" mc:Ignorable="w14 w15 w16se wp14">
   <w:body>
     <w:p>
       <w:pPr>
@@ -59,14 +59,7 @@
           <w:noProof/>
           <w:lang w:eastAsia="ru-RU"/>
         </w:rPr>
-        <w:t xml:space="preserve">задать имя сервера – то как сервер будет называться в вашем </w:t>
-      </w:r>
-      <w:r>
-        <w:rPr>
-          <w:noProof/>
-          <w:lang w:eastAsia="ru-RU"/>
-        </w:rPr>
-        <w:t>pgAdmin</w:t>
+        <w:t>задать имя сервера – то как сервер будет называться в вашем pgAdmin</w:t>
       </w:r>
     </w:p>
     <w:p>
@@ -99,7 +92,7 @@
                     </pic:cNvPicPr>
                   </pic:nvPicPr>
                   <pic:blipFill rotWithShape="1">
-                    <a:blip r:embed="rId4">
+                    <a:blip r:embed="rId5">
                       <a:extLst>
                         <a:ext uri="{28A0092B-C50C-407E-A947-70E740481C1C}">
                           <a14:useLocalDpi xmlns:a14="http://schemas.microsoft.com/office/drawing/2010/main" val="0"/>
@@ -146,37 +139,7 @@
           <w:noProof/>
           <w:lang w:eastAsia="ru-RU"/>
         </w:rPr>
-        <w:t xml:space="preserve">Ввести данные </w:t>
-      </w:r>
-      <w:r>
-        <w:rPr>
-          <w:noProof/>
-          <w:lang w:eastAsia="ru-RU"/>
-        </w:rPr>
-        <w:t>postgresql</w:t>
-      </w:r>
-      <w:r>
-        <w:rPr>
-          <w:noProof/>
-          <w:lang w:eastAsia="ru-RU"/>
-        </w:rPr>
-        <w:t xml:space="preserve"> сервера (</w:t>
-      </w:r>
-      <w:bookmarkStart w:id="0" w:name="_GoBack"/>
-      <w:r>
-        <w:rPr>
-          <w:noProof/>
-          <w:lang w:eastAsia="ru-RU"/>
-        </w:rPr>
-        <w:t>они</w:t>
-      </w:r>
-      <w:bookmarkEnd w:id="0"/>
-      <w:r>
-        <w:rPr>
-          <w:noProof/>
-          <w:lang w:eastAsia="ru-RU"/>
-        </w:rPr>
-        <w:t xml:space="preserve"> понадабятся для настройки подключения в приложении)</w:t>
+        <w:t>Ввести данные postgresql сервера (они понадабятся для настройки подключения в приложении)</w:t>
       </w:r>
     </w:p>
     <w:p>
@@ -209,7 +172,7 @@
                     </pic:cNvPicPr>
                   </pic:nvPicPr>
                   <pic:blipFill>
-                    <a:blip r:embed="rId5">
+                    <a:blip r:embed="rId6">
                       <a:extLst>
                         <a:ext uri="{28A0092B-C50C-407E-A947-70E740481C1C}">
                           <a14:useLocalDpi xmlns:a14="http://schemas.microsoft.com/office/drawing/2010/main" val="0"/>
@@ -317,7 +280,7 @@
                     </pic:cNvPicPr>
                   </pic:nvPicPr>
                   <pic:blipFill rotWithShape="1">
-                    <a:blip r:embed="rId6">
+                    <a:blip r:embed="rId7">
                       <a:extLst>
                         <a:ext uri="{28A0092B-C50C-407E-A947-70E740481C1C}">
                           <a14:useLocalDpi xmlns:a14="http://schemas.microsoft.com/office/drawing/2010/main" val="0"/>
@@ -404,7 +367,7 @@
                     </pic:cNvPicPr>
                   </pic:nvPicPr>
                   <pic:blipFill rotWithShape="1">
-                    <a:blip r:embed="rId6">
+                    <a:blip r:embed="rId7">
                       <a:extLst>
                         <a:ext uri="{28A0092B-C50C-407E-A947-70E740481C1C}">
                           <a14:useLocalDpi xmlns:a14="http://schemas.microsoft.com/office/drawing/2010/main" val="0"/>
@@ -536,7 +499,7 @@
                     </pic:cNvPicPr>
                   </pic:nvPicPr>
                   <pic:blipFill>
-                    <a:blip r:embed="rId7">
+                    <a:blip r:embed="rId8">
                       <a:extLst>
                         <a:ext uri="{28A0092B-C50C-407E-A947-70E740481C1C}">
                           <a14:useLocalDpi xmlns:a14="http://schemas.microsoft.com/office/drawing/2010/main" val="0"/>
@@ -613,7 +576,7 @@
                     </pic:cNvPicPr>
                   </pic:nvPicPr>
                   <pic:blipFill>
-                    <a:blip r:embed="rId8">
+                    <a:blip r:embed="rId9">
                       <a:extLst>
                         <a:ext uri="{28A0092B-C50C-407E-A947-70E740481C1C}">
                           <a14:useLocalDpi xmlns:a14="http://schemas.microsoft.com/office/drawing/2010/main" val="0"/>
@@ -690,7 +653,7 @@
                     </pic:cNvPicPr>
                   </pic:nvPicPr>
                   <pic:blipFill>
-                    <a:blip r:embed="rId8">
+                    <a:blip r:embed="rId9">
                       <a:extLst>
                         <a:ext uri="{28A0092B-C50C-407E-A947-70E740481C1C}">
                           <a14:useLocalDpi xmlns:a14="http://schemas.microsoft.com/office/drawing/2010/main" val="0"/>
@@ -726,14 +689,7 @@
           <w:noProof/>
           <w:lang w:eastAsia="ru-RU"/>
         </w:rPr>
-        <w:t xml:space="preserve"> и выбрать файл (</w:t>
-      </w:r>
-      <w:r>
-        <w:rPr>
-          <w:noProof/>
-          <w:lang w:eastAsia="ru-RU"/>
-        </w:rPr>
-        <w:t xml:space="preserve">Скрипт находится в  папке </w:t>
+        <w:t xml:space="preserve"> и выбрать файл (Скрипт находится в  папке </w:t>
       </w:r>
       <w:r>
         <w:rPr>
@@ -810,7 +766,7 @@
                     </pic:cNvPicPr>
                   </pic:nvPicPr>
                   <pic:blipFill>
-                    <a:blip r:embed="rId8">
+                    <a:blip r:embed="rId9">
                       <a:extLst>
                         <a:ext uri="{28A0092B-C50C-407E-A947-70E740481C1C}">
                           <a14:useLocalDpi xmlns:a14="http://schemas.microsoft.com/office/drawing/2010/main" val="0"/>
@@ -944,14 +900,7 @@
           <w:noProof/>
           <w:lang w:eastAsia="ru-RU"/>
         </w:rPr>
-        <w:t>О</w:t>
-      </w:r>
-      <w:r>
-        <w:rPr>
-          <w:noProof/>
-          <w:lang w:eastAsia="ru-RU"/>
-        </w:rPr>
-        <w:t>писание</w:t>
+        <w:t>Описание</w:t>
       </w:r>
       <w:r>
         <w:rPr>
@@ -965,14 +914,7 @@
           <w:noProof/>
           <w:lang w:eastAsia="ru-RU"/>
         </w:rPr>
-        <w:t>таблиц</w:t>
-      </w:r>
-      <w:r>
-        <w:rPr>
-          <w:noProof/>
-          <w:lang w:eastAsia="ru-RU"/>
-        </w:rPr>
-        <w:t xml:space="preserve"> содержится в скрипте</w:t>
+        <w:t>таблиц содержится в скрипте</w:t>
       </w:r>
     </w:p>
     <w:p>
@@ -1152,7 +1094,7 @@
                     <pic:cNvPicPr/>
                   </pic:nvPicPr>
                   <pic:blipFill rotWithShape="1">
-                    <a:blip r:embed="rId9"/>
+                    <a:blip r:embed="rId10"/>
                     <a:srcRect t="44583" b="41783"/>
                     <a:stretch/>
                   </pic:blipFill>
@@ -1230,7 +1172,7 @@
                     <pic:cNvPicPr/>
                   </pic:nvPicPr>
                   <pic:blipFill rotWithShape="1">
-                    <a:blip r:embed="rId10"/>
+                    <a:blip r:embed="rId11"/>
                     <a:srcRect t="57307" b="28590"/>
                     <a:stretch/>
                   </pic:blipFill>
@@ -1775,8 +1717,1212 @@
           <w:noProof/>
           <w:lang w:eastAsia="ru-RU"/>
         </w:rPr>
-        <w:t>/logout - выход для авторизованного пользователя</w:t>
-      </w:r>
+        <w:t>/logout - выход для авторизованного пол</w:t>
+      </w:r>
+      <w:r>
+        <w:rPr>
+          <w:noProof/>
+          <w:lang w:eastAsia="ru-RU"/>
+        </w:rPr>
+        <w:t>ьзователя</w:t>
+      </w:r>
+    </w:p>
+    <w:p>
+      <w:pPr>
+        <w:spacing w:after="160" w:line="259" w:lineRule="auto"/>
+        <w:rPr>
+          <w:noProof/>
+          <w:lang w:eastAsia="ru-RU"/>
+        </w:rPr>
+      </w:pPr>
+      <w:r>
+        <w:rPr>
+          <w:noProof/>
+          <w:lang w:eastAsia="ru-RU"/>
+        </w:rPr>
+        <w:br w:type="page"/>
+      </w:r>
+    </w:p>
+    <w:p>
+      <w:pPr>
+        <w:jc w:val="center"/>
+        <w:rPr>
+          <w:rFonts w:ascii="Times New Roman" w:hAnsi="Times New Roman" w:cs="Times New Roman"/>
+          <w:sz w:val="28"/>
+          <w:szCs w:val="28"/>
+        </w:rPr>
+      </w:pPr>
+      <w:r>
+        <w:rPr>
+          <w:rFonts w:ascii="Times New Roman" w:hAnsi="Times New Roman" w:cs="Times New Roman"/>
+          <w:sz w:val="28"/>
+          <w:szCs w:val="28"/>
+        </w:rPr>
+        <w:lastRenderedPageBreak/>
+        <w:t>РАБОТА С ПРИЛОЖЕНИЕМ</w:t>
+      </w:r>
+    </w:p>
+    <w:p>
+      <w:pPr>
+        <w:jc w:val="center"/>
+        <w:rPr>
+          <w:rFonts w:ascii="Times New Roman" w:hAnsi="Times New Roman" w:cs="Times New Roman"/>
+          <w:sz w:val="28"/>
+          <w:szCs w:val="28"/>
+        </w:rPr>
+      </w:pPr>
+    </w:p>
+    <w:p>
+      <w:pPr>
+        <w:spacing w:line="360" w:lineRule="auto"/>
+        <w:ind w:firstLine="708"/>
+        <w:jc w:val="both"/>
+        <w:rPr>
+          <w:rFonts w:ascii="Times New Roman" w:hAnsi="Times New Roman" w:cs="Times New Roman"/>
+          <w:sz w:val="28"/>
+          <w:szCs w:val="28"/>
+        </w:rPr>
+      </w:pPr>
+      <w:r>
+        <w:rPr>
+          <w:rFonts w:ascii="Times New Roman" w:hAnsi="Times New Roman" w:cs="Times New Roman"/>
+          <w:sz w:val="28"/>
+          <w:szCs w:val="28"/>
+        </w:rPr>
+        <w:t>В начале работы пользователю доступна страница приветствия. По нажатию на кнопку «Вход» пользователь может перейти на страницу авторизации, а по нажатию на кнопку «Регистрация» на страницу регистрации. В системе предусмотрены три роли: «Администратор», «Модератор», «Пользователь».</w:t>
+      </w:r>
+    </w:p>
+    <w:p>
+      <w:pPr>
+        <w:pStyle w:val="a0"/>
+      </w:pPr>
+      <w:r>
+        <w:t>Вход в систему</w:t>
+      </w:r>
+    </w:p>
+    <w:p>
+      <w:pPr>
+        <w:spacing w:line="360" w:lineRule="auto"/>
+        <w:ind w:firstLine="708"/>
+        <w:jc w:val="both"/>
+        <w:rPr>
+          <w:rFonts w:ascii="Times New Roman" w:hAnsi="Times New Roman" w:cs="Times New Roman"/>
+          <w:sz w:val="28"/>
+          <w:szCs w:val="28"/>
+        </w:rPr>
+      </w:pPr>
+      <w:r>
+        <w:rPr>
+          <w:rFonts w:ascii="Times New Roman" w:hAnsi="Times New Roman" w:cs="Times New Roman"/>
+          <w:sz w:val="28"/>
+          <w:szCs w:val="28"/>
+        </w:rPr>
+        <w:t xml:space="preserve">Для входа в систему необходимо ввести логин и пароль и нажать кнопку «Войти». </w:t>
+      </w:r>
+    </w:p>
+    <w:p>
+      <w:pPr>
+        <w:spacing w:line="360" w:lineRule="auto"/>
+        <w:ind w:firstLine="708"/>
+        <w:jc w:val="center"/>
+        <w:rPr>
+          <w:rFonts w:ascii="Times New Roman" w:hAnsi="Times New Roman" w:cs="Times New Roman"/>
+          <w:sz w:val="28"/>
+          <w:szCs w:val="28"/>
+        </w:rPr>
+      </w:pPr>
+      <w:r>
+        <w:rPr>
+          <w:noProof/>
+          <w:lang w:eastAsia="ru-RU"/>
+        </w:rPr>
+        <w:drawing>
+          <wp:inline distT="0" distB="0" distL="0" distR="0" wp14:anchorId="2BD2E655" wp14:editId="5DA62898">
+            <wp:extent cx="2423160" cy="2392523"/>
+            <wp:effectExtent l="0" t="0" r="0" b="8255"/>
+            <wp:docPr id="19" name="Рисунок 19"/>
+            <wp:cNvGraphicFramePr>
+              <a:graphicFrameLocks xmlns:a="http://schemas.openxmlformats.org/drawingml/2006/main" noChangeAspect="1"/>
+            </wp:cNvGraphicFramePr>
+            <a:graphic xmlns:a="http://schemas.openxmlformats.org/drawingml/2006/main">
+              <a:graphicData uri="http://schemas.openxmlformats.org/drawingml/2006/picture">
+                <pic:pic xmlns:pic="http://schemas.openxmlformats.org/drawingml/2006/picture">
+                  <pic:nvPicPr>
+                    <pic:cNvPr id="1" name=""/>
+                    <pic:cNvPicPr/>
+                  </pic:nvPicPr>
+                  <pic:blipFill rotWithShape="1">
+                    <a:blip r:embed="rId12"/>
+                    <a:srcRect l="36401" t="17402" r="36171" b="34450"/>
+                    <a:stretch/>
+                  </pic:blipFill>
+                  <pic:spPr bwMode="auto">
+                    <a:xfrm>
+                      <a:off x="0" y="0"/>
+                      <a:ext cx="2446666" cy="2415732"/>
+                    </a:xfrm>
+                    <a:prstGeom prst="rect">
+                      <a:avLst/>
+                    </a:prstGeom>
+                    <a:ln>
+                      <a:noFill/>
+                    </a:ln>
+                    <a:extLst>
+                      <a:ext uri="{53640926-AAD7-44D8-BBD7-CCE9431645EC}">
+                        <a14:shadowObscured xmlns:a14="http://schemas.microsoft.com/office/drawing/2010/main"/>
+                      </a:ext>
+                    </a:extLst>
+                  </pic:spPr>
+                </pic:pic>
+              </a:graphicData>
+            </a:graphic>
+          </wp:inline>
+        </w:drawing>
+      </w:r>
+    </w:p>
+    <w:p>
+      <w:pPr>
+        <w:pStyle w:val="a0"/>
+      </w:pPr>
+      <w:r>
+        <w:t>Регистрация в системе</w:t>
+      </w:r>
+    </w:p>
+    <w:p>
+      <w:pPr>
+        <w:pStyle w:val="a6"/>
+        <w:rPr>
+          <w:lang w:eastAsia="ru-RU"/>
+        </w:rPr>
+      </w:pPr>
+      <w:r>
+        <w:rPr>
+          <w:lang w:eastAsia="ru-RU"/>
+        </w:rPr>
+        <w:t>Чтобы зарегистрироваться в системе необходимо ввести логин и пароль и нажать кнопку «Зарегистрироваться». После чего авторизоваться в системе.</w:t>
+      </w:r>
+    </w:p>
+    <w:p>
+      <w:pPr>
+        <w:pStyle w:val="a6"/>
+        <w:jc w:val="center"/>
+        <w:rPr>
+          <w:lang w:eastAsia="ru-RU"/>
+        </w:rPr>
+      </w:pPr>
+      <w:r>
+        <w:rPr>
+          <w:noProof/>
+          <w:lang w:eastAsia="ru-RU"/>
+        </w:rPr>
+        <w:drawing>
+          <wp:inline distT="0" distB="0" distL="0" distR="0" wp14:anchorId="56643D41" wp14:editId="34700CDA">
+            <wp:extent cx="2385060" cy="2351309"/>
+            <wp:effectExtent l="0" t="0" r="0" b="0"/>
+            <wp:docPr id="20" name="Рисунок 20"/>
+            <wp:cNvGraphicFramePr>
+              <a:graphicFrameLocks xmlns:a="http://schemas.openxmlformats.org/drawingml/2006/main" noChangeAspect="1"/>
+            </wp:cNvGraphicFramePr>
+            <a:graphic xmlns:a="http://schemas.openxmlformats.org/drawingml/2006/main">
+              <a:graphicData uri="http://schemas.openxmlformats.org/drawingml/2006/picture">
+                <pic:pic xmlns:pic="http://schemas.openxmlformats.org/drawingml/2006/picture">
+                  <pic:nvPicPr>
+                    <pic:cNvPr id="1" name=""/>
+                    <pic:cNvPicPr/>
+                  </pic:nvPicPr>
+                  <pic:blipFill rotWithShape="1">
+                    <a:blip r:embed="rId13"/>
+                    <a:srcRect l="36558" t="17788" r="36248" b="34550"/>
+                    <a:stretch/>
+                  </pic:blipFill>
+                  <pic:spPr bwMode="auto">
+                    <a:xfrm>
+                      <a:off x="0" y="0"/>
+                      <a:ext cx="2402862" cy="2368859"/>
+                    </a:xfrm>
+                    <a:prstGeom prst="rect">
+                      <a:avLst/>
+                    </a:prstGeom>
+                    <a:ln>
+                      <a:noFill/>
+                    </a:ln>
+                    <a:extLst>
+                      <a:ext uri="{53640926-AAD7-44D8-BBD7-CCE9431645EC}">
+                        <a14:shadowObscured xmlns:a14="http://schemas.microsoft.com/office/drawing/2010/main"/>
+                      </a:ext>
+                    </a:extLst>
+                  </pic:spPr>
+                </pic:pic>
+              </a:graphicData>
+            </a:graphic>
+          </wp:inline>
+        </w:drawing>
+      </w:r>
+    </w:p>
+    <w:p>
+      <w:pPr>
+        <w:pStyle w:val="a0"/>
+      </w:pPr>
+      <w:r>
+        <w:lastRenderedPageBreak/>
+        <w:t>Работа с приложением в режиме «Пользователь»</w:t>
+      </w:r>
+    </w:p>
+    <w:p>
+      <w:pPr>
+        <w:pStyle w:val="a6"/>
+        <w:rPr>
+          <w:lang w:eastAsia="ru-RU"/>
+        </w:rPr>
+      </w:pPr>
+      <w:r>
+        <w:rPr>
+          <w:lang w:eastAsia="ru-RU"/>
+        </w:rPr>
+        <w:t>Пользователю доступна страница со списком треков, а также поиск треков по названию, исполнителю, альбому и жанру, и сортировка списка треков. Чтобы выйти из учетной записи необходимо нажать кнопку «Выйти».</w:t>
+      </w:r>
+    </w:p>
+    <w:p>
+      <w:pPr>
+        <w:spacing w:line="360" w:lineRule="auto"/>
+        <w:jc w:val="center"/>
+        <w:rPr>
+          <w:rFonts w:ascii="Times New Roman" w:hAnsi="Times New Roman" w:cs="Times New Roman"/>
+          <w:sz w:val="28"/>
+          <w:szCs w:val="28"/>
+        </w:rPr>
+      </w:pPr>
+      <w:r>
+        <w:rPr>
+          <w:noProof/>
+          <w:lang w:eastAsia="ru-RU"/>
+        </w:rPr>
+        <w:drawing>
+          <wp:inline distT="0" distB="0" distL="0" distR="0" wp14:anchorId="5455F741" wp14:editId="733E2FF4">
+            <wp:extent cx="5996940" cy="2918460"/>
+            <wp:effectExtent l="0" t="0" r="3810" b="0"/>
+            <wp:docPr id="8" name="Рисунок 8"/>
+            <wp:cNvGraphicFramePr>
+              <a:graphicFrameLocks xmlns:a="http://schemas.openxmlformats.org/drawingml/2006/main" noChangeAspect="1"/>
+            </wp:cNvGraphicFramePr>
+            <a:graphic xmlns:a="http://schemas.openxmlformats.org/drawingml/2006/main">
+              <a:graphicData uri="http://schemas.openxmlformats.org/drawingml/2006/picture">
+                <pic:pic xmlns:pic="http://schemas.openxmlformats.org/drawingml/2006/picture">
+                  <pic:nvPicPr>
+                    <pic:cNvPr id="1" name=""/>
+                    <pic:cNvPicPr/>
+                  </pic:nvPicPr>
+                  <pic:blipFill rotWithShape="1">
+                    <a:blip r:embed="rId14"/>
+                    <a:srcRect l="2" t="8382" r="128" b="5209"/>
+                    <a:stretch/>
+                  </pic:blipFill>
+                  <pic:spPr bwMode="auto">
+                    <a:xfrm>
+                      <a:off x="0" y="0"/>
+                      <a:ext cx="5999044" cy="2919484"/>
+                    </a:xfrm>
+                    <a:prstGeom prst="rect">
+                      <a:avLst/>
+                    </a:prstGeom>
+                    <a:ln>
+                      <a:noFill/>
+                    </a:ln>
+                    <a:extLst>
+                      <a:ext uri="{53640926-AAD7-44D8-BBD7-CCE9431645EC}">
+                        <a14:shadowObscured xmlns:a14="http://schemas.microsoft.com/office/drawing/2010/main"/>
+                      </a:ext>
+                    </a:extLst>
+                  </pic:spPr>
+                </pic:pic>
+              </a:graphicData>
+            </a:graphic>
+          </wp:inline>
+        </w:drawing>
+      </w:r>
+    </w:p>
+    <w:p>
+      <w:pPr>
+        <w:pStyle w:val="a7"/>
+      </w:pPr>
+      <w:r>
+        <w:t>Поиск треков</w:t>
+      </w:r>
+    </w:p>
+    <w:p>
+      <w:pPr>
+        <w:pStyle w:val="a6"/>
+        <w:rPr>
+          <w:lang w:eastAsia="ru-RU"/>
+        </w:rPr>
+      </w:pPr>
+      <w:r>
+        <w:rPr>
+          <w:lang w:eastAsia="ru-RU"/>
+        </w:rPr>
+        <w:t xml:space="preserve">Для того чтобы найти трек по определенному критерию, необходимо в нужных полях (Название, Исполнитель, Альбом, Жанр) ввести значение с учетом символов </w:t>
+      </w:r>
+      <w:r>
+        <w:rPr>
+          <w:lang w:eastAsia="ru-RU"/>
+        </w:rPr>
+        <w:t>‘</w:t>
+      </w:r>
+      <w:r>
+        <w:rPr>
+          <w:lang w:eastAsia="ru-RU"/>
+        </w:rPr>
+        <w:t>*</w:t>
+      </w:r>
+      <w:r>
+        <w:rPr>
+          <w:lang w:eastAsia="ru-RU"/>
+        </w:rPr>
+        <w:t>’</w:t>
+      </w:r>
+      <w:r>
+        <w:rPr>
+          <w:lang w:eastAsia="ru-RU"/>
+        </w:rPr>
+        <w:t xml:space="preserve"> и </w:t>
+      </w:r>
+      <w:r>
+        <w:rPr>
+          <w:lang w:eastAsia="ru-RU"/>
+        </w:rPr>
+        <w:t>‘</w:t>
+      </w:r>
+      <w:r>
+        <w:rPr>
+          <w:lang w:eastAsia="ru-RU"/>
+        </w:rPr>
+        <w:t>?</w:t>
+      </w:r>
+      <w:r>
+        <w:rPr>
+          <w:lang w:eastAsia="ru-RU"/>
+        </w:rPr>
+        <w:t>’</w:t>
+      </w:r>
+      <w:r>
+        <w:rPr>
+          <w:lang w:eastAsia="ru-RU"/>
+        </w:rPr>
+        <w:t xml:space="preserve"> и нажать «Искать». Для отмены нажать «Отмена».</w:t>
+      </w:r>
+    </w:p>
+    <w:p>
+      <w:pPr>
+        <w:pStyle w:val="a6"/>
+        <w:ind w:firstLine="0"/>
+        <w:rPr>
+          <w:lang w:eastAsia="ru-RU"/>
+        </w:rPr>
+      </w:pPr>
+      <w:r>
+        <w:rPr>
+          <w:noProof/>
+          <w:lang w:eastAsia="ru-RU"/>
+        </w:rPr>
+        <w:drawing>
+          <wp:inline distT="0" distB="0" distL="0" distR="0" wp14:anchorId="35ED8C10" wp14:editId="67AAD9EA">
+            <wp:extent cx="5949315" cy="1357745"/>
+            <wp:effectExtent l="0" t="0" r="0" b="0"/>
+            <wp:docPr id="18" name="Рисунок 18"/>
+            <wp:cNvGraphicFramePr>
+              <a:graphicFrameLocks xmlns:a="http://schemas.openxmlformats.org/drawingml/2006/main" noChangeAspect="1"/>
+            </wp:cNvGraphicFramePr>
+            <a:graphic xmlns:a="http://schemas.openxmlformats.org/drawingml/2006/main">
+              <a:graphicData uri="http://schemas.openxmlformats.org/drawingml/2006/picture">
+                <pic:pic xmlns:pic="http://schemas.openxmlformats.org/drawingml/2006/picture">
+                  <pic:nvPicPr>
+                    <pic:cNvPr id="1" name=""/>
+                    <pic:cNvPicPr/>
+                  </pic:nvPicPr>
+                  <pic:blipFill rotWithShape="1">
+                    <a:blip r:embed="rId15"/>
+                    <a:srcRect t="8085" r="-170" b="51272"/>
+                    <a:stretch/>
+                  </pic:blipFill>
+                  <pic:spPr bwMode="auto">
+                    <a:xfrm>
+                      <a:off x="0" y="0"/>
+                      <a:ext cx="5950528" cy="1358022"/>
+                    </a:xfrm>
+                    <a:prstGeom prst="rect">
+                      <a:avLst/>
+                    </a:prstGeom>
+                    <a:ln>
+                      <a:noFill/>
+                    </a:ln>
+                    <a:extLst>
+                      <a:ext uri="{53640926-AAD7-44D8-BBD7-CCE9431645EC}">
+                        <a14:shadowObscured xmlns:a14="http://schemas.microsoft.com/office/drawing/2010/main"/>
+                      </a:ext>
+                    </a:extLst>
+                  </pic:spPr>
+                </pic:pic>
+              </a:graphicData>
+            </a:graphic>
+          </wp:inline>
+        </w:drawing>
+      </w:r>
+    </w:p>
+    <w:p>
+      <w:pPr>
+        <w:pStyle w:val="a0"/>
+      </w:pPr>
+      <w:r>
+        <w:t>Работа с приложением в режиме «Модератор»</w:t>
+      </w:r>
+    </w:p>
+    <w:p>
+      <w:pPr>
+        <w:spacing w:line="360" w:lineRule="auto"/>
+        <w:ind w:firstLine="567"/>
+        <w:jc w:val="both"/>
+        <w:rPr>
+          <w:rFonts w:ascii="Times New Roman" w:hAnsi="Times New Roman" w:cs="Times New Roman"/>
+          <w:sz w:val="28"/>
+          <w:szCs w:val="28"/>
+        </w:rPr>
+      </w:pPr>
+      <w:r>
+        <w:rPr>
+          <w:rFonts w:ascii="Times New Roman" w:hAnsi="Times New Roman" w:cs="Times New Roman"/>
+          <w:sz w:val="28"/>
+          <w:szCs w:val="28"/>
+        </w:rPr>
+        <w:t>Модератор может редактировать список треков, а также добавлять/удалять треки.</w:t>
+      </w:r>
+    </w:p>
+    <w:p>
+      <w:pPr>
+        <w:spacing w:line="360" w:lineRule="auto"/>
+        <w:jc w:val="both"/>
+        <w:rPr>
+          <w:rFonts w:ascii="Times New Roman" w:hAnsi="Times New Roman" w:cs="Times New Roman"/>
+          <w:sz w:val="28"/>
+          <w:szCs w:val="28"/>
+        </w:rPr>
+      </w:pPr>
+      <w:r>
+        <w:rPr>
+          <w:noProof/>
+          <w:lang w:eastAsia="ru-RU"/>
+        </w:rPr>
+        <w:lastRenderedPageBreak/>
+        <w:drawing>
+          <wp:inline distT="0" distB="0" distL="0" distR="0" wp14:anchorId="0CBCF68F" wp14:editId="545128C8">
+            <wp:extent cx="5930900" cy="2889250"/>
+            <wp:effectExtent l="0" t="0" r="0" b="6350"/>
+            <wp:docPr id="10" name="Рисунок 10"/>
+            <wp:cNvGraphicFramePr>
+              <a:graphicFrameLocks xmlns:a="http://schemas.openxmlformats.org/drawingml/2006/main" noChangeAspect="1"/>
+            </wp:cNvGraphicFramePr>
+            <a:graphic xmlns:a="http://schemas.openxmlformats.org/drawingml/2006/main">
+              <a:graphicData uri="http://schemas.openxmlformats.org/drawingml/2006/picture">
+                <pic:pic xmlns:pic="http://schemas.openxmlformats.org/drawingml/2006/picture">
+                  <pic:nvPicPr>
+                    <pic:cNvPr id="1" name=""/>
+                    <pic:cNvPicPr/>
+                  </pic:nvPicPr>
+                  <pic:blipFill rotWithShape="1">
+                    <a:blip r:embed="rId16"/>
+                    <a:srcRect t="8172" r="160" b="5359"/>
+                    <a:stretch/>
+                  </pic:blipFill>
+                  <pic:spPr bwMode="auto">
+                    <a:xfrm>
+                      <a:off x="0" y="0"/>
+                      <a:ext cx="5930900" cy="2889250"/>
+                    </a:xfrm>
+                    <a:prstGeom prst="rect">
+                      <a:avLst/>
+                    </a:prstGeom>
+                    <a:ln>
+                      <a:noFill/>
+                    </a:ln>
+                    <a:extLst>
+                      <a:ext uri="{53640926-AAD7-44D8-BBD7-CCE9431645EC}">
+                        <a14:shadowObscured xmlns:a14="http://schemas.microsoft.com/office/drawing/2010/main"/>
+                      </a:ext>
+                    </a:extLst>
+                  </pic:spPr>
+                </pic:pic>
+              </a:graphicData>
+            </a:graphic>
+          </wp:inline>
+        </w:drawing>
+      </w:r>
+    </w:p>
+    <w:p>
+      <w:pPr>
+        <w:pStyle w:val="a7"/>
+      </w:pPr>
+      <w:r>
+        <w:t>Добавление трека</w:t>
+      </w:r>
+    </w:p>
+    <w:p>
+      <w:pPr>
+        <w:pStyle w:val="a6"/>
+      </w:pPr>
+      <w:r>
+        <w:t>Для того чтобы добавить трек, необходимо нажать кнопку «Добавить трек», после чего откроется страница с формой для добавления трека.</w:t>
+      </w:r>
+    </w:p>
+    <w:p>
+      <w:pPr>
+        <w:pStyle w:val="a6"/>
+      </w:pPr>
+      <w:r>
+        <w:t>Необходимо заполнить все поля и нажать кнопку «Добавить». Для отмены нажать кнопку «Отмена».</w:t>
+      </w:r>
+    </w:p>
+    <w:p>
+      <w:pPr>
+        <w:pStyle w:val="a6"/>
+        <w:ind w:firstLine="0"/>
+        <w:jc w:val="left"/>
+      </w:pPr>
+      <w:r>
+        <w:rPr>
+          <w:noProof/>
+          <w:lang w:eastAsia="ru-RU"/>
+        </w:rPr>
+        <w:drawing>
+          <wp:inline distT="0" distB="0" distL="0" distR="0" wp14:anchorId="1CE997A7" wp14:editId="486BB3B7">
+            <wp:extent cx="5924550" cy="2190750"/>
+            <wp:effectExtent l="0" t="0" r="0" b="0"/>
+            <wp:docPr id="13" name="Рисунок 13"/>
+            <wp:cNvGraphicFramePr>
+              <a:graphicFrameLocks xmlns:a="http://schemas.openxmlformats.org/drawingml/2006/main" noChangeAspect="1"/>
+            </wp:cNvGraphicFramePr>
+            <a:graphic xmlns:a="http://schemas.openxmlformats.org/drawingml/2006/main">
+              <a:graphicData uri="http://schemas.openxmlformats.org/drawingml/2006/picture">
+                <pic:pic xmlns:pic="http://schemas.openxmlformats.org/drawingml/2006/picture">
+                  <pic:nvPicPr>
+                    <pic:cNvPr id="1" name=""/>
+                    <pic:cNvPicPr/>
+                  </pic:nvPicPr>
+                  <pic:blipFill rotWithShape="1">
+                    <a:blip r:embed="rId17"/>
+                    <a:srcRect t="8552" r="267" b="25883"/>
+                    <a:stretch/>
+                  </pic:blipFill>
+                  <pic:spPr bwMode="auto">
+                    <a:xfrm>
+                      <a:off x="0" y="0"/>
+                      <a:ext cx="5924550" cy="2190750"/>
+                    </a:xfrm>
+                    <a:prstGeom prst="rect">
+                      <a:avLst/>
+                    </a:prstGeom>
+                    <a:ln>
+                      <a:noFill/>
+                    </a:ln>
+                    <a:extLst>
+                      <a:ext uri="{53640926-AAD7-44D8-BBD7-CCE9431645EC}">
+                        <a14:shadowObscured xmlns:a14="http://schemas.microsoft.com/office/drawing/2010/main"/>
+                      </a:ext>
+                    </a:extLst>
+                  </pic:spPr>
+                </pic:pic>
+              </a:graphicData>
+            </a:graphic>
+          </wp:inline>
+        </w:drawing>
+      </w:r>
+    </w:p>
+    <w:p>
+      <w:pPr>
+        <w:pStyle w:val="a7"/>
+      </w:pPr>
+      <w:r>
+        <w:t>Редактирование трека</w:t>
+      </w:r>
+    </w:p>
+    <w:p>
+      <w:pPr>
+        <w:pStyle w:val="a6"/>
+      </w:pPr>
+      <w:r>
+        <w:t xml:space="preserve">Для того, чтобы отредактировать трек, необходимо нажать на кнопку с изображением карандаша </w:t>
+      </w:r>
+      <w:r>
+        <w:rPr>
+          <w:noProof/>
+          <w:lang w:eastAsia="ru-RU"/>
+        </w:rPr>
+        <w:drawing>
+          <wp:inline distT="0" distB="0" distL="0" distR="0" wp14:anchorId="5D4DD5AC" wp14:editId="0E0B0FA3">
+            <wp:extent cx="166045" cy="152400"/>
+            <wp:effectExtent l="0" t="0" r="5715" b="0"/>
+            <wp:docPr id="14" name="Рисунок 14"/>
+            <wp:cNvGraphicFramePr>
+              <a:graphicFrameLocks xmlns:a="http://schemas.openxmlformats.org/drawingml/2006/main" noChangeAspect="1"/>
+            </wp:cNvGraphicFramePr>
+            <a:graphic xmlns:a="http://schemas.openxmlformats.org/drawingml/2006/main">
+              <a:graphicData uri="http://schemas.openxmlformats.org/drawingml/2006/picture">
+                <pic:pic xmlns:pic="http://schemas.openxmlformats.org/drawingml/2006/picture">
+                  <pic:nvPicPr>
+                    <pic:cNvPr id="1" name=""/>
+                    <pic:cNvPicPr/>
+                  </pic:nvPicPr>
+                  <pic:blipFill rotWithShape="1">
+                    <a:blip r:embed="rId18"/>
+                    <a:srcRect l="80719" t="58186" r="16622" b="37475"/>
+                    <a:stretch/>
+                  </pic:blipFill>
+                  <pic:spPr bwMode="auto">
+                    <a:xfrm>
+                      <a:off x="0" y="0"/>
+                      <a:ext cx="177006" cy="162461"/>
+                    </a:xfrm>
+                    <a:prstGeom prst="rect">
+                      <a:avLst/>
+                    </a:prstGeom>
+                    <a:ln>
+                      <a:noFill/>
+                    </a:ln>
+                    <a:extLst>
+                      <a:ext uri="{53640926-AAD7-44D8-BBD7-CCE9431645EC}">
+                        <a14:shadowObscured xmlns:a14="http://schemas.microsoft.com/office/drawing/2010/main"/>
+                      </a:ext>
+                    </a:extLst>
+                  </pic:spPr>
+                </pic:pic>
+              </a:graphicData>
+            </a:graphic>
+          </wp:inline>
+        </w:drawing>
+      </w:r>
+      <w:r>
+        <w:t>, расположенную с правой стороны от трека, который надо отредактировать. Откроется страница редактирования трека. После выполнения изменений необходимо нажать на кнопку «Сохранить». Для отмены изменений нажать «Отмена».</w:t>
+      </w:r>
+    </w:p>
+    <w:p>
+      <w:pPr>
+        <w:pStyle w:val="a6"/>
+        <w:ind w:firstLine="0"/>
+      </w:pPr>
+      <w:r>
+        <w:rPr>
+          <w:noProof/>
+          <w:lang w:eastAsia="ru-RU"/>
+        </w:rPr>
+        <w:lastRenderedPageBreak/>
+        <w:drawing>
+          <wp:inline distT="0" distB="0" distL="0" distR="0" wp14:anchorId="12E89441" wp14:editId="3B5D85EF">
+            <wp:extent cx="5949950" cy="2025650"/>
+            <wp:effectExtent l="0" t="0" r="0" b="0"/>
+            <wp:docPr id="15" name="Рисунок 15"/>
+            <wp:cNvGraphicFramePr>
+              <a:graphicFrameLocks xmlns:a="http://schemas.openxmlformats.org/drawingml/2006/main" noChangeAspect="1"/>
+            </wp:cNvGraphicFramePr>
+            <a:graphic xmlns:a="http://schemas.openxmlformats.org/drawingml/2006/main">
+              <a:graphicData uri="http://schemas.openxmlformats.org/drawingml/2006/picture">
+                <pic:pic xmlns:pic="http://schemas.openxmlformats.org/drawingml/2006/picture">
+                  <pic:nvPicPr>
+                    <pic:cNvPr id="1" name=""/>
+                    <pic:cNvPicPr/>
+                  </pic:nvPicPr>
+                  <pic:blipFill rotWithShape="1">
+                    <a:blip r:embed="rId19"/>
+                    <a:srcRect t="7982" r="-160" b="31395"/>
+                    <a:stretch/>
+                  </pic:blipFill>
+                  <pic:spPr bwMode="auto">
+                    <a:xfrm>
+                      <a:off x="0" y="0"/>
+                      <a:ext cx="5949950" cy="2025650"/>
+                    </a:xfrm>
+                    <a:prstGeom prst="rect">
+                      <a:avLst/>
+                    </a:prstGeom>
+                    <a:ln>
+                      <a:noFill/>
+                    </a:ln>
+                    <a:extLst>
+                      <a:ext uri="{53640926-AAD7-44D8-BBD7-CCE9431645EC}">
+                        <a14:shadowObscured xmlns:a14="http://schemas.microsoft.com/office/drawing/2010/main"/>
+                      </a:ext>
+                    </a:extLst>
+                  </pic:spPr>
+                </pic:pic>
+              </a:graphicData>
+            </a:graphic>
+          </wp:inline>
+        </w:drawing>
+      </w:r>
+    </w:p>
+    <w:p>
+      <w:pPr>
+        <w:pStyle w:val="a7"/>
+      </w:pPr>
+      <w:r>
+        <w:t>Удаление трека</w:t>
+      </w:r>
+    </w:p>
+    <w:p>
+      <w:pPr>
+        <w:pStyle w:val="a6"/>
+      </w:pPr>
+      <w:r>
+        <w:t xml:space="preserve">Для того, чтобы удалить трек необходимо нажать кнопку с изображением крестика </w:t>
+      </w:r>
+      <w:r>
+        <w:rPr>
+          <w:noProof/>
+          <w:lang w:eastAsia="ru-RU"/>
+        </w:rPr>
+        <w:drawing>
+          <wp:inline distT="0" distB="0" distL="0" distR="0" wp14:anchorId="6D1CE9DB" wp14:editId="09447245">
+            <wp:extent cx="203094" cy="190500"/>
+            <wp:effectExtent l="0" t="0" r="6985" b="0"/>
+            <wp:docPr id="16" name="Рисунок 16"/>
+            <wp:cNvGraphicFramePr>
+              <a:graphicFrameLocks xmlns:a="http://schemas.openxmlformats.org/drawingml/2006/main" noChangeAspect="1"/>
+            </wp:cNvGraphicFramePr>
+            <a:graphic xmlns:a="http://schemas.openxmlformats.org/drawingml/2006/main">
+              <a:graphicData uri="http://schemas.openxmlformats.org/drawingml/2006/picture">
+                <pic:pic xmlns:pic="http://schemas.openxmlformats.org/drawingml/2006/picture">
+                  <pic:nvPicPr>
+                    <pic:cNvPr id="1" name=""/>
+                    <pic:cNvPicPr/>
+                  </pic:nvPicPr>
+                  <pic:blipFill rotWithShape="1">
+                    <a:blip r:embed="rId18"/>
+                    <a:srcRect l="83378" t="34653" r="13736" b="60534"/>
+                    <a:stretch/>
+                  </pic:blipFill>
+                  <pic:spPr bwMode="auto">
+                    <a:xfrm>
+                      <a:off x="0" y="0"/>
+                      <a:ext cx="233273" cy="218807"/>
+                    </a:xfrm>
+                    <a:prstGeom prst="rect">
+                      <a:avLst/>
+                    </a:prstGeom>
+                    <a:ln>
+                      <a:noFill/>
+                    </a:ln>
+                    <a:extLst>
+                      <a:ext uri="{53640926-AAD7-44D8-BBD7-CCE9431645EC}">
+                        <a14:shadowObscured xmlns:a14="http://schemas.microsoft.com/office/drawing/2010/main"/>
+                      </a:ext>
+                    </a:extLst>
+                  </pic:spPr>
+                </pic:pic>
+              </a:graphicData>
+            </a:graphic>
+          </wp:inline>
+        </w:drawing>
+      </w:r>
+      <w:r>
+        <w:t>, расположенную за кнопкой редактирования.</w:t>
+      </w:r>
+    </w:p>
+    <w:p>
+      <w:pPr>
+        <w:pStyle w:val="a0"/>
+      </w:pPr>
+      <w:r>
+        <w:t>Работа с приложением в режиме «Администратор»</w:t>
+      </w:r>
+    </w:p>
+    <w:p>
+      <w:pPr>
+        <w:pStyle w:val="a6"/>
+        <w:rPr>
+          <w:lang w:eastAsia="ru-RU"/>
+        </w:rPr>
+      </w:pPr>
+      <w:r>
+        <w:rPr>
+          <w:lang w:eastAsia="ru-RU"/>
+        </w:rPr>
+        <w:t>Администратору доступен функционал модератора, а также работа с пользователями.</w:t>
+      </w:r>
+    </w:p>
+    <w:p>
+      <w:pPr>
+        <w:pStyle w:val="a6"/>
+        <w:ind w:firstLine="0"/>
+        <w:rPr>
+          <w:lang w:val="en-US" w:eastAsia="ru-RU"/>
+        </w:rPr>
+      </w:pPr>
+      <w:r>
+        <w:rPr>
+          <w:noProof/>
+          <w:lang w:eastAsia="ru-RU"/>
+        </w:rPr>
+        <w:drawing>
+          <wp:inline distT="0" distB="0" distL="0" distR="0" wp14:anchorId="3C3F1502" wp14:editId="0995E30F">
+            <wp:extent cx="5895109" cy="2902527"/>
+            <wp:effectExtent l="0" t="0" r="0" b="0"/>
+            <wp:docPr id="17" name="Рисунок 17"/>
+            <wp:cNvGraphicFramePr>
+              <a:graphicFrameLocks xmlns:a="http://schemas.openxmlformats.org/drawingml/2006/main" noChangeAspect="1"/>
+            </wp:cNvGraphicFramePr>
+            <a:graphic xmlns:a="http://schemas.openxmlformats.org/drawingml/2006/main">
+              <a:graphicData uri="http://schemas.openxmlformats.org/drawingml/2006/picture">
+                <pic:pic xmlns:pic="http://schemas.openxmlformats.org/drawingml/2006/picture">
+                  <pic:nvPicPr>
+                    <pic:cNvPr id="1" name=""/>
+                    <pic:cNvPicPr/>
+                  </pic:nvPicPr>
+                  <pic:blipFill rotWithShape="1">
+                    <a:blip r:embed="rId20"/>
+                    <a:srcRect t="8293" r="750" b="4830"/>
+                    <a:stretch/>
+                  </pic:blipFill>
+                  <pic:spPr bwMode="auto">
+                    <a:xfrm>
+                      <a:off x="0" y="0"/>
+                      <a:ext cx="5895886" cy="2902910"/>
+                    </a:xfrm>
+                    <a:prstGeom prst="rect">
+                      <a:avLst/>
+                    </a:prstGeom>
+                    <a:ln>
+                      <a:noFill/>
+                    </a:ln>
+                    <a:extLst>
+                      <a:ext uri="{53640926-AAD7-44D8-BBD7-CCE9431645EC}">
+                        <a14:shadowObscured xmlns:a14="http://schemas.microsoft.com/office/drawing/2010/main"/>
+                      </a:ext>
+                    </a:extLst>
+                  </pic:spPr>
+                </pic:pic>
+              </a:graphicData>
+            </a:graphic>
+          </wp:inline>
+        </w:drawing>
+      </w:r>
+    </w:p>
+    <w:p>
+      <w:pPr>
+        <w:pStyle w:val="a6"/>
+        <w:rPr>
+          <w:lang w:eastAsia="ru-RU"/>
+        </w:rPr>
+      </w:pPr>
+      <w:r>
+        <w:rPr>
+          <w:lang w:eastAsia="ru-RU"/>
+        </w:rPr>
+        <w:t>Для просмотра списка пользователей, зарегистрированных в системе необходимо нажать</w:t>
+      </w:r>
+      <w:r>
+        <w:rPr>
+          <w:lang w:eastAsia="ru-RU"/>
+        </w:rPr>
+        <w:t xml:space="preserve"> </w:t>
+      </w:r>
+      <w:r>
+        <w:rPr>
+          <w:lang w:eastAsia="ru-RU"/>
+        </w:rPr>
+        <w:t>на кнопку «Пользователи». Откроется страница со списком пользователей.</w:t>
+      </w:r>
+    </w:p>
+    <w:p>
+      <w:pPr>
+        <w:pStyle w:val="a6"/>
+        <w:ind w:firstLine="0"/>
+        <w:rPr>
+          <w:lang w:eastAsia="ru-RU"/>
+        </w:rPr>
+      </w:pPr>
+      <w:r>
+        <w:rPr>
+          <w:noProof/>
+          <w:lang w:eastAsia="ru-RU"/>
+        </w:rPr>
+        <w:lastRenderedPageBreak/>
+        <w:drawing>
+          <wp:inline distT="0" distB="0" distL="0" distR="0" wp14:anchorId="65381086" wp14:editId="218A9C38">
+            <wp:extent cx="5929746" cy="1614054"/>
+            <wp:effectExtent l="0" t="0" r="0" b="5715"/>
+            <wp:docPr id="21" name="Рисунок 21"/>
+            <wp:cNvGraphicFramePr>
+              <a:graphicFrameLocks xmlns:a="http://schemas.openxmlformats.org/drawingml/2006/main" noChangeAspect="1"/>
+            </wp:cNvGraphicFramePr>
+            <a:graphic xmlns:a="http://schemas.openxmlformats.org/drawingml/2006/main">
+              <a:graphicData uri="http://schemas.openxmlformats.org/drawingml/2006/picture">
+                <pic:pic xmlns:pic="http://schemas.openxmlformats.org/drawingml/2006/picture">
+                  <pic:nvPicPr>
+                    <pic:cNvPr id="1" name=""/>
+                    <pic:cNvPicPr/>
+                  </pic:nvPicPr>
+                  <pic:blipFill rotWithShape="1">
+                    <a:blip r:embed="rId21"/>
+                    <a:srcRect t="8293" r="166" b="43396"/>
+                    <a:stretch/>
+                  </pic:blipFill>
+                  <pic:spPr bwMode="auto">
+                    <a:xfrm>
+                      <a:off x="0" y="0"/>
+                      <a:ext cx="5930528" cy="1614267"/>
+                    </a:xfrm>
+                    <a:prstGeom prst="rect">
+                      <a:avLst/>
+                    </a:prstGeom>
+                    <a:ln>
+                      <a:noFill/>
+                    </a:ln>
+                    <a:extLst>
+                      <a:ext uri="{53640926-AAD7-44D8-BBD7-CCE9431645EC}">
+                        <a14:shadowObscured xmlns:a14="http://schemas.microsoft.com/office/drawing/2010/main"/>
+                      </a:ext>
+                    </a:extLst>
+                  </pic:spPr>
+                </pic:pic>
+              </a:graphicData>
+            </a:graphic>
+          </wp:inline>
+        </w:drawing>
+      </w:r>
+    </w:p>
+    <w:p>
+      <w:pPr>
+        <w:pStyle w:val="a7"/>
+      </w:pPr>
+      <w:r>
+        <w:t>Изменение роли пользователя</w:t>
+      </w:r>
+    </w:p>
+    <w:p>
+      <w:pPr>
+        <w:pStyle w:val="a6"/>
+      </w:pPr>
+      <w:r>
+        <w:t xml:space="preserve">Для </w:t>
+      </w:r>
+      <w:r>
+        <w:t>того, чтобы изменить роль пользователя</w:t>
+      </w:r>
+      <w:r>
+        <w:t xml:space="preserve">, необходимо нажать на кнопку с изображением карандаша </w:t>
+      </w:r>
+      <w:r>
+        <w:rPr>
+          <w:noProof/>
+          <w:lang w:eastAsia="ru-RU"/>
+        </w:rPr>
+        <w:drawing>
+          <wp:inline distT="0" distB="0" distL="0" distR="0" wp14:anchorId="13917753" wp14:editId="4E9B62C0">
+            <wp:extent cx="166045" cy="152400"/>
+            <wp:effectExtent l="0" t="0" r="5715" b="0"/>
+            <wp:docPr id="22" name="Рисунок 22"/>
+            <wp:cNvGraphicFramePr>
+              <a:graphicFrameLocks xmlns:a="http://schemas.openxmlformats.org/drawingml/2006/main" noChangeAspect="1"/>
+            </wp:cNvGraphicFramePr>
+            <a:graphic xmlns:a="http://schemas.openxmlformats.org/drawingml/2006/main">
+              <a:graphicData uri="http://schemas.openxmlformats.org/drawingml/2006/picture">
+                <pic:pic xmlns:pic="http://schemas.openxmlformats.org/drawingml/2006/picture">
+                  <pic:nvPicPr>
+                    <pic:cNvPr id="1" name=""/>
+                    <pic:cNvPicPr/>
+                  </pic:nvPicPr>
+                  <pic:blipFill rotWithShape="1">
+                    <a:blip r:embed="rId18"/>
+                    <a:srcRect l="80719" t="58186" r="16622" b="37475"/>
+                    <a:stretch/>
+                  </pic:blipFill>
+                  <pic:spPr bwMode="auto">
+                    <a:xfrm>
+                      <a:off x="0" y="0"/>
+                      <a:ext cx="177006" cy="162461"/>
+                    </a:xfrm>
+                    <a:prstGeom prst="rect">
+                      <a:avLst/>
+                    </a:prstGeom>
+                    <a:ln>
+                      <a:noFill/>
+                    </a:ln>
+                    <a:extLst>
+                      <a:ext uri="{53640926-AAD7-44D8-BBD7-CCE9431645EC}">
+                        <a14:shadowObscured xmlns:a14="http://schemas.microsoft.com/office/drawing/2010/main"/>
+                      </a:ext>
+                    </a:extLst>
+                  </pic:spPr>
+                </pic:pic>
+              </a:graphicData>
+            </a:graphic>
+          </wp:inline>
+        </w:drawing>
+      </w:r>
+      <w:r>
+        <w:t xml:space="preserve">, расположенную </w:t>
+      </w:r>
+      <w:r>
+        <w:t>с правой стороны от пользователя, у которого необходимо изменить роль</w:t>
+      </w:r>
+      <w:r>
+        <w:t>.</w:t>
+      </w:r>
+      <w:r>
+        <w:t xml:space="preserve"> Откроется страница изменения роли</w:t>
+      </w:r>
+      <w:r>
+        <w:t>.</w:t>
+      </w:r>
+      <w:r>
+        <w:t xml:space="preserve"> В выпадающем списке необходимо выбрать требуемую роль и </w:t>
+      </w:r>
+      <w:r>
+        <w:t>нажать на кнопку «Сохранить». Для отмены изменений нажать «Отмена».</w:t>
+      </w:r>
+    </w:p>
+    <w:p>
+      <w:pPr>
+        <w:pStyle w:val="a6"/>
+        <w:ind w:firstLine="0"/>
+      </w:pPr>
+      <w:r>
+        <w:rPr>
+          <w:noProof/>
+          <w:lang w:eastAsia="ru-RU"/>
+        </w:rPr>
+        <w:drawing>
+          <wp:inline distT="0" distB="0" distL="0" distR="0" wp14:anchorId="796D9C6E" wp14:editId="5B2C7B8E">
+            <wp:extent cx="5939642" cy="1572491"/>
+            <wp:effectExtent l="0" t="0" r="4445" b="8890"/>
+            <wp:docPr id="23" name="Рисунок 23"/>
+            <wp:cNvGraphicFramePr>
+              <a:graphicFrameLocks xmlns:a="http://schemas.openxmlformats.org/drawingml/2006/main" noChangeAspect="1"/>
+            </wp:cNvGraphicFramePr>
+            <a:graphic xmlns:a="http://schemas.openxmlformats.org/drawingml/2006/main">
+              <a:graphicData uri="http://schemas.openxmlformats.org/drawingml/2006/picture">
+                <pic:pic xmlns:pic="http://schemas.openxmlformats.org/drawingml/2006/picture">
+                  <pic:nvPicPr>
+                    <pic:cNvPr id="1" name=""/>
+                    <pic:cNvPicPr/>
+                  </pic:nvPicPr>
+                  <pic:blipFill rotWithShape="1">
+                    <a:blip r:embed="rId22"/>
+                    <a:srcRect t="8293" b="44640"/>
+                    <a:stretch/>
+                  </pic:blipFill>
+                  <pic:spPr bwMode="auto">
+                    <a:xfrm>
+                      <a:off x="0" y="0"/>
+                      <a:ext cx="5940425" cy="1572698"/>
+                    </a:xfrm>
+                    <a:prstGeom prst="rect">
+                      <a:avLst/>
+                    </a:prstGeom>
+                    <a:ln>
+                      <a:noFill/>
+                    </a:ln>
+                    <a:extLst>
+                      <a:ext uri="{53640926-AAD7-44D8-BBD7-CCE9431645EC}">
+                        <a14:shadowObscured xmlns:a14="http://schemas.microsoft.com/office/drawing/2010/main"/>
+                      </a:ext>
+                    </a:extLst>
+                  </pic:spPr>
+                </pic:pic>
+              </a:graphicData>
+            </a:graphic>
+          </wp:inline>
+        </w:drawing>
+      </w:r>
+    </w:p>
+    <w:p>
+      <w:pPr>
+        <w:pStyle w:val="a7"/>
+      </w:pPr>
+      <w:r>
+        <w:t>Удаление пользователя</w:t>
+      </w:r>
+    </w:p>
+    <w:p>
+      <w:pPr>
+        <w:pStyle w:val="a6"/>
+      </w:pPr>
+      <w:r>
+        <w:t>Для того, чтобы удалить пользователя</w:t>
+      </w:r>
+      <w:r>
+        <w:t xml:space="preserve"> необходимо нажать кнопку с изображением крестика </w:t>
+      </w:r>
+      <w:r>
+        <w:rPr>
+          <w:noProof/>
+          <w:lang w:eastAsia="ru-RU"/>
+        </w:rPr>
+        <w:drawing>
+          <wp:inline distT="0" distB="0" distL="0" distR="0" wp14:anchorId="75A07E91" wp14:editId="292479E9">
+            <wp:extent cx="203094" cy="190500"/>
+            <wp:effectExtent l="0" t="0" r="6985" b="0"/>
+            <wp:docPr id="24" name="Рисунок 24"/>
+            <wp:cNvGraphicFramePr>
+              <a:graphicFrameLocks xmlns:a="http://schemas.openxmlformats.org/drawingml/2006/main" noChangeAspect="1"/>
+            </wp:cNvGraphicFramePr>
+            <a:graphic xmlns:a="http://schemas.openxmlformats.org/drawingml/2006/main">
+              <a:graphicData uri="http://schemas.openxmlformats.org/drawingml/2006/picture">
+                <pic:pic xmlns:pic="http://schemas.openxmlformats.org/drawingml/2006/picture">
+                  <pic:nvPicPr>
+                    <pic:cNvPr id="1" name=""/>
+                    <pic:cNvPicPr/>
+                  </pic:nvPicPr>
+                  <pic:blipFill rotWithShape="1">
+                    <a:blip r:embed="rId18"/>
+                    <a:srcRect l="83378" t="34653" r="13736" b="60534"/>
+                    <a:stretch/>
+                  </pic:blipFill>
+                  <pic:spPr bwMode="auto">
+                    <a:xfrm>
+                      <a:off x="0" y="0"/>
+                      <a:ext cx="233273" cy="218807"/>
+                    </a:xfrm>
+                    <a:prstGeom prst="rect">
+                      <a:avLst/>
+                    </a:prstGeom>
+                    <a:ln>
+                      <a:noFill/>
+                    </a:ln>
+                    <a:extLst>
+                      <a:ext uri="{53640926-AAD7-44D8-BBD7-CCE9431645EC}">
+                        <a14:shadowObscured xmlns:a14="http://schemas.microsoft.com/office/drawing/2010/main"/>
+                      </a:ext>
+                    </a:extLst>
+                  </pic:spPr>
+                </pic:pic>
+              </a:graphicData>
+            </a:graphic>
+          </wp:inline>
+        </w:drawing>
+      </w:r>
+      <w:r>
+        <w:t>, расположенную за кнопкой редактирования.</w:t>
+      </w:r>
+    </w:p>
+    <w:p>
+      <w:pPr>
+        <w:spacing w:line="360" w:lineRule="auto"/>
+        <w:jc w:val="both"/>
+        <w:rPr>
+          <w:rFonts w:ascii="Times New Roman" w:hAnsi="Times New Roman" w:cs="Times New Roman"/>
+          <w:sz w:val="28"/>
+          <w:szCs w:val="28"/>
+        </w:rPr>
+      </w:pPr>
+    </w:p>
+    <w:p>
+      <w:pPr>
+        <w:spacing w:after="160" w:line="259" w:lineRule="auto"/>
+        <w:rPr>
+          <w:noProof/>
+          <w:lang w:eastAsia="ru-RU"/>
+        </w:rPr>
+      </w:pPr>
+      <w:bookmarkStart w:id="0" w:name="_GoBack"/>
+      <w:bookmarkEnd w:id="0"/>
     </w:p>
     <w:sectPr>
       <w:pgSz w:w="11906" w:h="16838"/>
@@ -1786,6 +2932,166 @@
     </w:sectPr>
   </w:body>
 </w:document>
+</file>
+
+<file path=word/numbering.xml><?xml version="1.0" encoding="utf-8"?>
+<w:numbering xmlns:wpc="http://schemas.microsoft.com/office/word/2010/wordprocessingCanvas" xmlns:cx="http://schemas.microsoft.com/office/drawing/2014/chartex" xmlns:mc="http://schemas.openxmlformats.org/markup-compatibility/2006" xmlns:o="urn:schemas-microsoft-com:office:office" xmlns:r="http://schemas.openxmlformats.org/officeDocument/2006/relationships" xmlns:m="http://schemas.openxmlformats.org/officeDocument/2006/math" xmlns:v="urn:schemas-microsoft-com:vml" xmlns:wp14="http://schemas.microsoft.com/office/word/2010/wordprocessingDrawing" xmlns:wp="http://schemas.openxmlformats.org/drawingml/2006/wordprocessingDrawing" xmlns:w10="urn:schemas-microsoft-com:office:word" xmlns:w="http://schemas.openxmlformats.org/wordprocessingml/2006/main" xmlns:w14="http://schemas.microsoft.com/office/word/2010/wordml" xmlns:w15="http://schemas.microsoft.com/office/word/2012/wordml" xmlns:w16se="http://schemas.microsoft.com/office/word/2015/wordml/symex" xmlns:wpg="http://schemas.microsoft.com/office/word/2010/wordprocessingGroup" xmlns:wpi="http://schemas.microsoft.com/office/word/2010/wordprocessingInk" xmlns:wne="http://schemas.microsoft.com/office/word/2006/wordml" xmlns:wps="http://schemas.microsoft.com/office/word/2010/wordprocessingShape" mc:Ignorable="w14 w15 w16se wp14">
+  <w:abstractNum w:abstractNumId="0" w15:restartNumberingAfterBreak="0">
+    <w:nsid w:val="502A1F2C"/>
+    <w:multiLevelType w:val="multilevel"/>
+    <w:tmpl w:val="938CDECA"/>
+    <w:lvl w:ilvl="0">
+      <w:start w:val="1"/>
+      <w:numFmt w:val="decimal"/>
+      <w:pStyle w:val="a"/>
+      <w:lvlText w:val="%1"/>
+      <w:lvlJc w:val="center"/>
+      <w:pPr>
+        <w:tabs>
+          <w:tab w:val="num" w:pos="284"/>
+        </w:tabs>
+        <w:ind w:left="284" w:firstLine="0"/>
+      </w:pPr>
+      <w:rPr>
+        <w:rFonts w:ascii="Times New Roman" w:hAnsi="Times New Roman" w:hint="default"/>
+        <w:b w:val="0"/>
+        <w:i w:val="0"/>
+        <w:sz w:val="28"/>
+      </w:rPr>
+    </w:lvl>
+    <w:lvl w:ilvl="1">
+      <w:start w:val="1"/>
+      <w:numFmt w:val="decimal"/>
+      <w:pStyle w:val="a0"/>
+      <w:lvlText w:val="%1.%2"/>
+      <w:lvlJc w:val="left"/>
+      <w:pPr>
+        <w:tabs>
+          <w:tab w:val="num" w:pos="851"/>
+        </w:tabs>
+        <w:ind w:left="567" w:firstLine="0"/>
+      </w:pPr>
+      <w:rPr>
+        <w:rFonts w:ascii="Times New Roman" w:hAnsi="Times New Roman" w:hint="default"/>
+        <w:b w:val="0"/>
+        <w:i w:val="0"/>
+        <w:sz w:val="28"/>
+      </w:rPr>
+    </w:lvl>
+    <w:lvl w:ilvl="2">
+      <w:start w:val="1"/>
+      <w:numFmt w:val="decimal"/>
+      <w:pStyle w:val="a1"/>
+      <w:lvlText w:val="%1.%2.%3"/>
+      <w:lvlJc w:val="left"/>
+      <w:pPr>
+        <w:tabs>
+          <w:tab w:val="num" w:pos="1277"/>
+        </w:tabs>
+        <w:ind w:left="993" w:firstLine="0"/>
+      </w:pPr>
+      <w:rPr>
+        <w:rFonts w:ascii="Times New Roman" w:hAnsi="Times New Roman" w:hint="default"/>
+        <w:b w:val="0"/>
+        <w:i w:val="0"/>
+        <w:sz w:val="28"/>
+      </w:rPr>
+    </w:lvl>
+    <w:lvl w:ilvl="3">
+      <w:start w:val="1"/>
+      <w:numFmt w:val="decimal"/>
+      <w:lvlText w:val="%1.%2.%3.%4."/>
+      <w:lvlJc w:val="left"/>
+      <w:pPr>
+        <w:tabs>
+          <w:tab w:val="num" w:pos="1800"/>
+        </w:tabs>
+        <w:ind w:left="1728" w:hanging="648"/>
+      </w:pPr>
+      <w:rPr>
+        <w:rFonts w:hint="default"/>
+      </w:rPr>
+    </w:lvl>
+    <w:lvl w:ilvl="4">
+      <w:start w:val="1"/>
+      <w:numFmt w:val="decimal"/>
+      <w:lvlText w:val="%1.%2.%3.%4.%5."/>
+      <w:lvlJc w:val="left"/>
+      <w:pPr>
+        <w:tabs>
+          <w:tab w:val="num" w:pos="2520"/>
+        </w:tabs>
+        <w:ind w:left="2232" w:hanging="792"/>
+      </w:pPr>
+      <w:rPr>
+        <w:rFonts w:hint="default"/>
+      </w:rPr>
+    </w:lvl>
+    <w:lvl w:ilvl="5">
+      <w:start w:val="1"/>
+      <w:numFmt w:val="decimal"/>
+      <w:lvlText w:val="%1.%2.%3.%4.%5.%6."/>
+      <w:lvlJc w:val="left"/>
+      <w:pPr>
+        <w:tabs>
+          <w:tab w:val="num" w:pos="2880"/>
+        </w:tabs>
+        <w:ind w:left="2736" w:hanging="936"/>
+      </w:pPr>
+      <w:rPr>
+        <w:rFonts w:hint="default"/>
+      </w:rPr>
+    </w:lvl>
+    <w:lvl w:ilvl="6">
+      <w:start w:val="1"/>
+      <w:numFmt w:val="decimal"/>
+      <w:lvlText w:val="%1.%2.%3.%4.%5.%6.%7."/>
+      <w:lvlJc w:val="left"/>
+      <w:pPr>
+        <w:tabs>
+          <w:tab w:val="num" w:pos="3600"/>
+        </w:tabs>
+        <w:ind w:left="3240" w:hanging="1080"/>
+      </w:pPr>
+      <w:rPr>
+        <w:rFonts w:hint="default"/>
+      </w:rPr>
+    </w:lvl>
+    <w:lvl w:ilvl="7">
+      <w:start w:val="1"/>
+      <w:numFmt w:val="decimal"/>
+      <w:lvlText w:val="%1.%2.%3.%4.%5.%6.%7.%8."/>
+      <w:lvlJc w:val="left"/>
+      <w:pPr>
+        <w:tabs>
+          <w:tab w:val="num" w:pos="3960"/>
+        </w:tabs>
+        <w:ind w:left="3744" w:hanging="1224"/>
+      </w:pPr>
+      <w:rPr>
+        <w:rFonts w:hint="default"/>
+      </w:rPr>
+    </w:lvl>
+    <w:lvl w:ilvl="8">
+      <w:start w:val="1"/>
+      <w:numFmt w:val="decimal"/>
+      <w:lvlText w:val="%1.%2.%3.%4.%5.%6.%7.%8.%9."/>
+      <w:lvlJc w:val="left"/>
+      <w:pPr>
+        <w:tabs>
+          <w:tab w:val="num" w:pos="4680"/>
+        </w:tabs>
+        <w:ind w:left="4320" w:hanging="1440"/>
+      </w:pPr>
+      <w:rPr>
+        <w:rFonts w:hint="default"/>
+      </w:rPr>
+    </w:lvl>
+  </w:abstractNum>
+  <w:num w:numId="1">
+    <w:abstractNumId w:val="0"/>
+  </w:num>
+</w:numbering>
 </file>
 
 <file path=word/styles.xml><?xml version="1.0" encoding="utf-8"?>
@@ -2178,7 +3484,7 @@
     <w:lsdException w:name="List Table 6 Colorful Accent 6" w:uiPriority="51"/>
     <w:lsdException w:name="List Table 7 Colorful Accent 6" w:uiPriority="52"/>
   </w:latentStyles>
-  <w:style w:type="paragraph" w:default="1" w:styleId="a">
+  <w:style w:type="paragraph" w:default="1" w:styleId="a2">
     <w:name w:val="Normal"/>
     <w:qFormat/>
     <w:rsid w:val="00ED4A8E"/>
@@ -2186,13 +3492,34 @@
       <w:spacing w:after="0" w:line="240" w:lineRule="auto"/>
     </w:pPr>
   </w:style>
-  <w:style w:type="character" w:default="1" w:styleId="a0">
+  <w:style w:type="paragraph" w:styleId="1">
+    <w:name w:val="heading 1"/>
+    <w:basedOn w:val="a2"/>
+    <w:next w:val="a2"/>
+    <w:link w:val="10"/>
+    <w:uiPriority w:val="9"/>
+    <w:qFormat/>
+    <w:rsid w:val="00FD7FBA"/>
+    <w:pPr>
+      <w:keepNext/>
+      <w:keepLines/>
+      <w:spacing w:before="240"/>
+      <w:outlineLvl w:val="0"/>
+    </w:pPr>
+    <w:rPr>
+      <w:rFonts w:asciiTheme="majorHAnsi" w:eastAsiaTheme="majorEastAsia" w:hAnsiTheme="majorHAnsi" w:cstheme="majorBidi"/>
+      <w:color w:val="2E74B5" w:themeColor="accent1" w:themeShade="BF"/>
+      <w:sz w:val="32"/>
+      <w:szCs w:val="32"/>
+    </w:rPr>
+  </w:style>
+  <w:style w:type="character" w:default="1" w:styleId="a3">
     <w:name w:val="Default Paragraph Font"/>
     <w:uiPriority w:val="1"/>
     <w:semiHidden/>
     <w:unhideWhenUsed/>
   </w:style>
-  <w:style w:type="table" w:default="1" w:styleId="a1">
+  <w:style w:type="table" w:default="1" w:styleId="a4">
     <w:name w:val="Normal Table"/>
     <w:uiPriority w:val="99"/>
     <w:semiHidden/>
@@ -2207,11 +3534,121 @@
       </w:tblCellMar>
     </w:tblPr>
   </w:style>
-  <w:style w:type="numbering" w:default="1" w:styleId="a2">
+  <w:style w:type="numbering" w:default="1" w:styleId="a5">
     <w:name w:val="No List"/>
     <w:uiPriority w:val="99"/>
     <w:semiHidden/>
     <w:unhideWhenUsed/>
+  </w:style>
+  <w:style w:type="paragraph" w:customStyle="1" w:styleId="a6">
+    <w:name w:val="МР_Абзац"/>
+    <w:basedOn w:val="a2"/>
+    <w:rsid w:val="00FD7FBA"/>
+    <w:pPr>
+      <w:spacing w:line="360" w:lineRule="auto"/>
+      <w:ind w:firstLine="709"/>
+      <w:jc w:val="both"/>
+    </w:pPr>
+    <w:rPr>
+      <w:rFonts w:ascii="Times New Roman" w:eastAsia="Times New Roman" w:hAnsi="Times New Roman" w:cs="Times New Roman"/>
+      <w:sz w:val="28"/>
+      <w:szCs w:val="24"/>
+    </w:rPr>
+  </w:style>
+  <w:style w:type="paragraph" w:customStyle="1" w:styleId="a1">
+    <w:name w:val="МР_Параграф"/>
+    <w:basedOn w:val="a2"/>
+    <w:next w:val="a6"/>
+    <w:rsid w:val="00FD7FBA"/>
+    <w:pPr>
+      <w:numPr>
+        <w:ilvl w:val="2"/>
+        <w:numId w:val="1"/>
+      </w:numPr>
+      <w:spacing w:before="240" w:after="240" w:line="360" w:lineRule="auto"/>
+      <w:jc w:val="both"/>
+    </w:pPr>
+    <w:rPr>
+      <w:rFonts w:ascii="Times New Roman" w:eastAsia="Times New Roman" w:hAnsi="Times New Roman" w:cs="Times New Roman"/>
+      <w:sz w:val="28"/>
+      <w:szCs w:val="24"/>
+      <w:lang w:val="en-GB"/>
+    </w:rPr>
+  </w:style>
+  <w:style w:type="paragraph" w:customStyle="1" w:styleId="a7">
+    <w:name w:val="МР_Подпараграф"/>
+    <w:basedOn w:val="a6"/>
+    <w:next w:val="a6"/>
+    <w:rsid w:val="00FD7FBA"/>
+    <w:pPr>
+      <w:spacing w:before="120" w:after="120"/>
+    </w:pPr>
+    <w:rPr>
+      <w:i/>
+    </w:rPr>
+  </w:style>
+  <w:style w:type="paragraph" w:customStyle="1" w:styleId="a0">
+    <w:name w:val="МР_Подраздел"/>
+    <w:basedOn w:val="a2"/>
+    <w:next w:val="a6"/>
+    <w:rsid w:val="00FD7FBA"/>
+    <w:pPr>
+      <w:numPr>
+        <w:ilvl w:val="1"/>
+        <w:numId w:val="1"/>
+      </w:numPr>
+      <w:spacing w:before="240" w:after="240" w:line="360" w:lineRule="auto"/>
+    </w:pPr>
+    <w:rPr>
+      <w:rFonts w:ascii="Times New Roman" w:eastAsia="Times New Roman" w:hAnsi="Times New Roman" w:cs="Times New Roman"/>
+      <w:sz w:val="28"/>
+      <w:szCs w:val="24"/>
+      <w:lang w:eastAsia="ru-RU"/>
+    </w:rPr>
+  </w:style>
+  <w:style w:type="paragraph" w:customStyle="1" w:styleId="a">
+    <w:name w:val="МР_Раздел"/>
+    <w:basedOn w:val="1"/>
+    <w:next w:val="a6"/>
+    <w:rsid w:val="00FD7FBA"/>
+    <w:pPr>
+      <w:keepLines w:val="0"/>
+      <w:numPr>
+        <w:numId w:val="1"/>
+      </w:numPr>
+      <w:tabs>
+        <w:tab w:val="clear" w:pos="284"/>
+        <w:tab w:val="num" w:pos="360"/>
+        <w:tab w:val="left" w:pos="1134"/>
+      </w:tabs>
+      <w:autoSpaceDE w:val="0"/>
+      <w:autoSpaceDN w:val="0"/>
+      <w:adjustRightInd w:val="0"/>
+      <w:spacing w:before="0" w:after="240" w:line="360" w:lineRule="auto"/>
+      <w:ind w:left="0"/>
+    </w:pPr>
+    <w:rPr>
+      <w:rFonts w:ascii="Times New Roman" w:eastAsia="Times New Roman" w:hAnsi="Times New Roman" w:cs="Arial"/>
+      <w:bCs/>
+      <w:color w:val="auto"/>
+      <w:kern w:val="32"/>
+      <w:sz w:val="28"/>
+      <w:szCs w:val="28"/>
+      <w:lang w:eastAsia="ru-RU"/>
+    </w:rPr>
+  </w:style>
+  <w:style w:type="character" w:customStyle="1" w:styleId="10">
+    <w:name w:val="Заголовок 1 Знак"/>
+    <w:basedOn w:val="a3"/>
+    <w:link w:val="1"/>
+    <w:uiPriority w:val="9"/>
+    <w:rsid w:val="00FD7FBA"/>
+    <w:rPr>
+      <w:rFonts w:asciiTheme="majorHAnsi" w:eastAsiaTheme="majorEastAsia" w:hAnsiTheme="majorHAnsi" w:cstheme="majorBidi"/>
+      <w:color w:val="2E74B5" w:themeColor="accent1" w:themeShade="BF"/>
+      <w:sz w:val="32"/>
+      <w:szCs w:val="32"/>
+    </w:rPr>
   </w:style>
 </w:styles>
 </file>

--- a/musiclib/Инструкция и описание.docx
+++ b/musiclib/Инструкция и описание.docx
@@ -1,6 +1,6 @@
 
 <file path=word/document.xml><?xml version="1.0" encoding="utf-8"?>
-<w:document xmlns:wpc="http://schemas.microsoft.com/office/word/2010/wordprocessingCanvas" xmlns:cx="http://schemas.microsoft.com/office/drawing/2014/chartex" xmlns:mc="http://schemas.openxmlformats.org/markup-compatibility/2006" xmlns:o="urn:schemas-microsoft-com:office:office" xmlns:r="http://schemas.openxmlformats.org/officeDocument/2006/relationships" xmlns:m="http://schemas.openxmlformats.org/officeDocument/2006/math" xmlns:v="urn:schemas-microsoft-com:vml" xmlns:wp14="http://schemas.microsoft.com/office/word/2010/wordprocessingDrawing" xmlns:wp="http://schemas.openxmlformats.org/drawingml/2006/wordprocessingDrawing" xmlns:w10="urn:schemas-microsoft-com:office:word" xmlns:w="http://schemas.openxmlformats.org/wordprocessingml/2006/main" xmlns:w14="http://schemas.microsoft.com/office/word/2010/wordml" xmlns:w15="http://schemas.microsoft.com/office/word/2012/wordml" xmlns:w16se="http://schemas.microsoft.com/office/word/2015/wordml/symex" xmlns:wpg="http://schemas.microsoft.com/office/word/2010/wordprocessingGroup" xmlns:wpi="http://schemas.microsoft.com/office/word/2010/wordprocessingInk" xmlns:wne="http://schemas.microsoft.com/office/word/2006/wordml" xmlns:wps="http://schemas.microsoft.com/office/word/2010/wordprocessingShape" mc:Ignorable="w14 w15 w16se wp14">
+<w:document xmlns:wpc="http://schemas.microsoft.com/office/word/2010/wordprocessingCanvas" xmlns:cx="http://schemas.microsoft.com/office/drawing/2014/chartex" xmlns:cx1="http://schemas.microsoft.com/office/drawing/2015/9/8/chartex" xmlns:mc="http://schemas.openxmlformats.org/markup-compatibility/2006" xmlns:o="urn:schemas-microsoft-com:office:office" xmlns:r="http://schemas.openxmlformats.org/officeDocument/2006/relationships" xmlns:m="http://schemas.openxmlformats.org/officeDocument/2006/math" xmlns:v="urn:schemas-microsoft-com:vml" xmlns:wp14="http://schemas.microsoft.com/office/word/2010/wordprocessingDrawing" xmlns:wp="http://schemas.openxmlformats.org/drawingml/2006/wordprocessingDrawing" xmlns:w10="urn:schemas-microsoft-com:office:word" xmlns:w="http://schemas.openxmlformats.org/wordprocessingml/2006/main" xmlns:w14="http://schemas.microsoft.com/office/word/2010/wordml" xmlns:w15="http://schemas.microsoft.com/office/word/2012/wordml" xmlns:w16se="http://schemas.microsoft.com/office/word/2015/wordml/symex" xmlns:wpg="http://schemas.microsoft.com/office/word/2010/wordprocessingGroup" xmlns:wpi="http://schemas.microsoft.com/office/word/2010/wordprocessingInk" xmlns:wne="http://schemas.microsoft.com/office/word/2006/wordml" xmlns:wps="http://schemas.microsoft.com/office/word/2010/wordprocessingShape" mc:Ignorable="w14 w15 w16se wp14">
   <w:body>
     <w:p>
       <w:pPr>
@@ -14,7 +14,14 @@
           <w:noProof/>
           <w:lang w:eastAsia="ru-RU"/>
         </w:rPr>
-        <w:t>требования к базе данных (postgresql и версия)</w:t>
+        <w:t>т</w:t>
+      </w:r>
+      <w:r>
+        <w:rPr>
+          <w:noProof/>
+          <w:lang w:eastAsia="ru-RU"/>
+        </w:rPr>
+        <w:t>ребования к базе данных (postgresql и версия)</w:t>
       </w:r>
     </w:p>
     <w:p>
@@ -225,7 +232,75 @@
           <w:lang w:eastAsia="ru-RU"/>
         </w:rPr>
         <w:lastRenderedPageBreak/>
-        <w:t>Создать базу данных</w:t>
+        <w:t>СОЗДАНИЕ ТАБЛИЦ</w:t>
+      </w:r>
+    </w:p>
+    <w:p>
+      <w:pPr>
+        <w:rPr>
+          <w:noProof/>
+          <w:lang w:eastAsia="ru-RU"/>
+        </w:rPr>
+      </w:pPr>
+    </w:p>
+    <w:p>
+      <w:pPr>
+        <w:rPr>
+          <w:noProof/>
+          <w:lang w:eastAsia="ru-RU"/>
+        </w:rPr>
+      </w:pPr>
+      <w:r>
+        <w:rPr>
+          <w:noProof/>
+          <w:lang w:eastAsia="ru-RU"/>
+        </w:rPr>
+        <w:t xml:space="preserve">Создать базу данных </w:t>
+      </w:r>
+      <w:bookmarkStart w:id="0" w:name="_GoBack"/>
+      <w:bookmarkEnd w:id="0"/>
+    </w:p>
+    <w:p>
+      <w:pPr>
+        <w:rPr>
+          <w:noProof/>
+          <w:lang w:eastAsia="ru-RU"/>
+        </w:rPr>
+      </w:pPr>
+      <w:r>
+        <w:rPr>
+          <w:noProof/>
+          <w:lang w:eastAsia="ru-RU"/>
+        </w:rPr>
+        <w:t xml:space="preserve">На </w:t>
+      </w:r>
+      <w:r>
+        <w:rPr>
+          <w:noProof/>
+          <w:lang w:eastAsia="ru-RU"/>
+        </w:rPr>
+        <w:t xml:space="preserve">вкладке </w:t>
+      </w:r>
+      <w:r>
+        <w:rPr>
+          <w:noProof/>
+          <w:lang w:val="en-US" w:eastAsia="ru-RU"/>
+        </w:rPr>
+        <w:t>Tools</w:t>
+      </w:r>
+      <w:r>
+        <w:rPr>
+          <w:noProof/>
+          <w:lang w:eastAsia="ru-RU"/>
+        </w:rPr>
+        <w:t xml:space="preserve"> выбрать </w:t>
+      </w:r>
+      <w:r>
+        <w:rPr>
+          <w:noProof/>
+          <w:lang w:val="en-US" w:eastAsia="ru-RU"/>
+        </w:rPr>
+        <w:t>Query</w:t>
       </w:r>
       <w:r>
         <w:rPr>
@@ -234,225 +309,323 @@
         </w:rPr>
         <w:t xml:space="preserve"> </w:t>
       </w:r>
-    </w:p>
-    <w:p>
-      <w:pPr>
-        <w:rPr>
-          <w:noProof/>
-          <w:lang w:eastAsia="ru-RU"/>
-        </w:rPr>
-      </w:pPr>
-      <w:r>
-        <w:rPr>
-          <w:noProof/>
-          <w:lang w:eastAsia="ru-RU"/>
-        </w:rPr>
-        <w:t>Ввести имя</w:t>
-      </w:r>
-    </w:p>
-    <w:p>
-      <w:pPr>
-        <w:rPr>
-          <w:noProof/>
-          <w:lang w:eastAsia="ru-RU"/>
-        </w:rPr>
-      </w:pPr>
-      <w:r>
-        <w:rPr>
-          <w:noProof/>
-          <w:lang w:eastAsia="ru-RU"/>
-        </w:rPr>
-        <w:drawing>
-          <wp:inline distT="0" distB="0" distL="0" distR="0" wp14:anchorId="348C7836" wp14:editId="0BEC6D5D">
-            <wp:extent cx="4954270" cy="2563200"/>
-            <wp:effectExtent l="0" t="0" r="0" b="8890"/>
-            <wp:docPr id="5" name="Рисунок 5"/>
-            <wp:cNvGraphicFramePr>
-              <a:graphicFrameLocks xmlns:a="http://schemas.openxmlformats.org/drawingml/2006/main" noChangeAspect="1"/>
-            </wp:cNvGraphicFramePr>
-            <a:graphic xmlns:a="http://schemas.openxmlformats.org/drawingml/2006/main">
-              <a:graphicData uri="http://schemas.openxmlformats.org/drawingml/2006/picture">
-                <pic:pic xmlns:pic="http://schemas.openxmlformats.org/drawingml/2006/picture">
-                  <pic:nvPicPr>
-                    <pic:cNvPr id="0" name="Рисунок 8"/>
-                    <pic:cNvPicPr>
-                      <a:picLocks noChangeAspect="1" noChangeArrowheads="1"/>
-                    </pic:cNvPicPr>
-                  </pic:nvPicPr>
-                  <pic:blipFill rotWithShape="1">
-                    <a:blip r:embed="rId7">
-                      <a:extLst>
-                        <a:ext uri="{28A0092B-C50C-407E-A947-70E740481C1C}">
-                          <a14:useLocalDpi xmlns:a14="http://schemas.microsoft.com/office/drawing/2010/main" val="0"/>
-                        </a:ext>
-                      </a:extLst>
-                    </a:blip>
-                    <a:srcRect l="36823" t="19134" r="36095" b="54999"/>
-                    <a:stretch/>
-                  </pic:blipFill>
-                  <pic:spPr bwMode="auto">
-                    <a:xfrm>
-                      <a:off x="0" y="0"/>
-                      <a:ext cx="4954270" cy="2563200"/>
-                    </a:xfrm>
-                    <a:prstGeom prst="rect">
-                      <a:avLst/>
-                    </a:prstGeom>
-                    <a:noFill/>
-                    <a:ln>
-                      <a:noFill/>
-                    </a:ln>
-                    <a:extLst>
-                      <a:ext uri="{53640926-AAD7-44D8-BBD7-CCE9431645EC}">
-                        <a14:shadowObscured xmlns:a14="http://schemas.microsoft.com/office/drawing/2010/main"/>
-                      </a:ext>
-                    </a:extLst>
-                  </pic:spPr>
-                </pic:pic>
-              </a:graphicData>
-            </a:graphic>
-          </wp:inline>
-        </w:drawing>
-      </w:r>
-    </w:p>
-    <w:p>
-      <w:pPr>
+      <w:r>
         <w:rPr>
           <w:noProof/>
           <w:lang w:val="en-US" w:eastAsia="ru-RU"/>
         </w:rPr>
-      </w:pPr>
-      <w:r>
-        <w:rPr>
-          <w:noProof/>
-          <w:lang w:eastAsia="ru-RU"/>
-        </w:rPr>
-        <w:t xml:space="preserve">Нажать </w:t>
+        <w:t>Tool</w:t>
+      </w:r>
+      <w:r>
+        <w:rPr>
+          <w:noProof/>
+          <w:lang w:eastAsia="ru-RU"/>
+        </w:rPr>
+        <w:t>, загрузить файл скрипта (</w:t>
+      </w:r>
+      <w:r>
+        <w:rPr>
+          <w:noProof/>
+          <w:lang w:eastAsia="ru-RU"/>
+        </w:rPr>
+        <w:t>sql</w:t>
+      </w:r>
+      <w:r>
+        <w:rPr>
+          <w:noProof/>
+          <w:lang w:eastAsia="ru-RU"/>
+        </w:rPr>
+        <w:t>/</w:t>
+      </w:r>
+      <w:r>
+        <w:rPr>
+          <w:noProof/>
+          <w:lang w:eastAsia="ru-RU"/>
+        </w:rPr>
+        <w:t>CreateTables.sql</w:t>
+      </w:r>
+      <w:r>
+        <w:rPr>
+          <w:noProof/>
+          <w:lang w:eastAsia="ru-RU"/>
+        </w:rPr>
+        <w:t>)</w:t>
+      </w:r>
+      <w:r>
+        <w:rPr>
+          <w:noProof/>
+          <w:lang w:eastAsia="ru-RU"/>
+        </w:rPr>
+        <w:t xml:space="preserve"> </w:t>
+      </w:r>
+      <w:r>
+        <w:rPr>
+          <w:noProof/>
+          <w:lang w:eastAsia="ru-RU"/>
+        </w:rPr>
+        <w:t>и выполнить его.</w:t>
+      </w:r>
+    </w:p>
+    <w:p>
+      <w:pPr>
+        <w:rPr>
+          <w:noProof/>
+          <w:lang w:eastAsia="ru-RU"/>
+        </w:rPr>
+      </w:pPr>
+      <w:r>
+        <w:rPr>
+          <w:noProof/>
+          <w:lang w:eastAsia="ru-RU"/>
+        </w:rPr>
+        <w:t>Описание</w:t>
+      </w:r>
+      <w:r>
+        <w:rPr>
+          <w:noProof/>
+          <w:lang w:eastAsia="ru-RU"/>
+        </w:rPr>
+        <w:t xml:space="preserve"> </w:t>
+      </w:r>
+      <w:r>
+        <w:rPr>
+          <w:noProof/>
+          <w:lang w:eastAsia="ru-RU"/>
+        </w:rPr>
+        <w:t>таблиц содержится в скрипте</w:t>
+      </w:r>
+      <w:r>
+        <w:rPr>
+          <w:noProof/>
+          <w:lang w:eastAsia="ru-RU"/>
+        </w:rPr>
+        <w:t>.</w:t>
+      </w:r>
+    </w:p>
+    <w:p>
+      <w:pPr>
+        <w:rPr>
+          <w:noProof/>
+          <w:lang w:eastAsia="ru-RU"/>
+        </w:rPr>
+      </w:pPr>
+    </w:p>
+    <w:p>
+      <w:pPr>
+        <w:rPr>
+          <w:noProof/>
+          <w:lang w:eastAsia="ru-RU"/>
+        </w:rPr>
+      </w:pPr>
+      <w:r>
+        <w:rPr>
+          <w:noProof/>
+          <w:lang w:eastAsia="ru-RU"/>
+        </w:rPr>
+        <w:t xml:space="preserve">РАЗВЕРТЫВАНИЕ ПРИЛОЖЕНИЯ В </w:t>
       </w:r>
       <w:r>
         <w:rPr>
           <w:noProof/>
           <w:lang w:val="en-US" w:eastAsia="ru-RU"/>
         </w:rPr>
-        <w:t>Save</w:t>
-      </w:r>
-    </w:p>
-    <w:p>
-      <w:pPr>
-        <w:rPr>
-          <w:noProof/>
-          <w:lang w:eastAsia="ru-RU"/>
-        </w:rPr>
-      </w:pPr>
-      <w:r>
-        <w:rPr>
-          <w:noProof/>
-          <w:lang w:eastAsia="ru-RU"/>
-        </w:rPr>
-        <w:drawing>
-          <wp:inline distT="0" distB="0" distL="0" distR="0" wp14:anchorId="59CDDB07" wp14:editId="49587C80">
-            <wp:extent cx="4954270" cy="524205"/>
-            <wp:effectExtent l="0" t="0" r="0" b="9525"/>
-            <wp:docPr id="12" name="Рисунок 12"/>
-            <wp:cNvGraphicFramePr>
-              <a:graphicFrameLocks xmlns:a="http://schemas.openxmlformats.org/drawingml/2006/main" noChangeAspect="1"/>
-            </wp:cNvGraphicFramePr>
-            <a:graphic xmlns:a="http://schemas.openxmlformats.org/drawingml/2006/main">
-              <a:graphicData uri="http://schemas.openxmlformats.org/drawingml/2006/picture">
-                <pic:pic xmlns:pic="http://schemas.openxmlformats.org/drawingml/2006/picture">
-                  <pic:nvPicPr>
-                    <pic:cNvPr id="0" name="Рисунок 8"/>
-                    <pic:cNvPicPr>
-                      <a:picLocks noChangeAspect="1" noChangeArrowheads="1"/>
-                    </pic:cNvPicPr>
-                  </pic:nvPicPr>
-                  <pic:blipFill rotWithShape="1">
-                    <a:blip r:embed="rId7">
-                      <a:extLst>
-                        <a:ext uri="{28A0092B-C50C-407E-A947-70E740481C1C}">
-                          <a14:useLocalDpi xmlns:a14="http://schemas.microsoft.com/office/drawing/2010/main" val="0"/>
-                        </a:ext>
-                      </a:extLst>
-                    </a:blip>
-                    <a:srcRect l="36823" t="67307" r="36095" b="27403"/>
-                    <a:stretch/>
-                  </pic:blipFill>
-                  <pic:spPr bwMode="auto">
-                    <a:xfrm>
-                      <a:off x="0" y="0"/>
-                      <a:ext cx="4954270" cy="524205"/>
-                    </a:xfrm>
-                    <a:prstGeom prst="rect">
-                      <a:avLst/>
-                    </a:prstGeom>
-                    <a:noFill/>
-                    <a:ln>
-                      <a:noFill/>
-                    </a:ln>
-                    <a:extLst>
-                      <a:ext uri="{53640926-AAD7-44D8-BBD7-CCE9431645EC}">
-                        <a14:shadowObscured xmlns:a14="http://schemas.microsoft.com/office/drawing/2010/main"/>
-                      </a:ext>
-                    </a:extLst>
-                  </pic:spPr>
-                </pic:pic>
-              </a:graphicData>
-            </a:graphic>
-          </wp:inline>
-        </w:drawing>
-      </w:r>
-    </w:p>
-    <w:p>
-      <w:pPr>
-        <w:rPr>
-          <w:noProof/>
-          <w:lang w:eastAsia="ru-RU"/>
-        </w:rPr>
-      </w:pPr>
-    </w:p>
-    <w:p>
-      <w:pPr>
-        <w:rPr>
-          <w:noProof/>
-          <w:lang w:eastAsia="ru-RU"/>
-        </w:rPr>
-      </w:pPr>
-      <w:r>
-        <w:rPr>
-          <w:noProof/>
-          <w:lang w:eastAsia="ru-RU"/>
-        </w:rPr>
-        <w:t>Создание таблиц</w:t>
-      </w:r>
-    </w:p>
-    <w:p>
-      <w:pPr>
-        <w:rPr>
-          <w:noProof/>
-          <w:lang w:eastAsia="ru-RU"/>
-        </w:rPr>
-      </w:pPr>
-    </w:p>
-    <w:p>
-      <w:pPr>
-        <w:rPr>
-          <w:noProof/>
-          <w:lang w:eastAsia="ru-RU"/>
-        </w:rPr>
-      </w:pPr>
-      <w:r>
-        <w:rPr>
-          <w:noProof/>
-          <w:lang w:eastAsia="ru-RU"/>
-        </w:rPr>
-        <w:t xml:space="preserve">На базе данных надать на правую кнопку мыши, выбрать </w:t>
+        <w:t>TOMCAT</w:t>
+      </w:r>
+    </w:p>
+    <w:p>
+      <w:pPr>
+        <w:rPr>
+          <w:noProof/>
+          <w:lang w:eastAsia="ru-RU"/>
+        </w:rPr>
+      </w:pPr>
+    </w:p>
+    <w:p>
+      <w:pPr>
+        <w:rPr>
+          <w:noProof/>
+          <w:lang w:eastAsia="ru-RU"/>
+        </w:rPr>
+      </w:pPr>
+      <w:r>
+        <w:rPr>
+          <w:noProof/>
+          <w:lang w:eastAsia="ru-RU"/>
+        </w:rPr>
+        <w:t>В</w:t>
+      </w:r>
+      <w:r>
+        <w:rPr>
+          <w:noProof/>
+          <w:lang w:eastAsia="ru-RU"/>
+        </w:rPr>
+        <w:t xml:space="preserve"> браузере </w:t>
+      </w:r>
+      <w:r>
+        <w:rPr>
+          <w:noProof/>
+          <w:lang w:eastAsia="ru-RU"/>
+        </w:rPr>
+        <w:t xml:space="preserve">перейти </w:t>
+      </w:r>
+      <w:r>
+        <w:rPr>
+          <w:noProof/>
+          <w:lang w:eastAsia="ru-RU"/>
+        </w:rPr>
+        <w:t>на</w:t>
+      </w:r>
+      <w:r>
+        <w:rPr>
+          <w:noProof/>
+          <w:lang w:eastAsia="ru-RU"/>
+        </w:rPr>
+        <w:t xml:space="preserve"> </w:t>
+      </w:r>
+      <w:hyperlink w:history="1">
+        <w:r>
+          <w:rPr>
+            <w:rStyle w:val="a8"/>
+            <w:noProof/>
+            <w:lang w:eastAsia="ru-RU"/>
+          </w:rPr>
+          <w:t>http://[IP адрес сервера с Tomcat]:8080/manager/</w:t>
+        </w:r>
+      </w:hyperlink>
+      <w:r>
+        <w:rPr>
+          <w:noProof/>
+          <w:lang w:eastAsia="ru-RU"/>
+        </w:rPr>
+        <w:t>.</w:t>
+      </w:r>
+    </w:p>
+    <w:p>
+      <w:pPr>
+        <w:rPr>
+          <w:noProof/>
+          <w:lang w:eastAsia="ru-RU"/>
+        </w:rPr>
+      </w:pPr>
+      <w:r>
+        <w:rPr>
+          <w:noProof/>
+          <w:lang w:eastAsia="ru-RU"/>
+        </w:rPr>
+        <w:t>(прило</w:t>
+      </w:r>
+      <w:r>
+        <w:rPr>
+          <w:noProof/>
+          <w:lang w:eastAsia="ru-RU"/>
+        </w:rPr>
+        <w:t xml:space="preserve">жение использует корневой </w:t>
       </w:r>
       <w:r>
         <w:rPr>
           <w:noProof/>
           <w:lang w:val="en-US" w:eastAsia="ru-RU"/>
         </w:rPr>
-        <w:t>Query</w:t>
+        <w:t>URL</w:t>
+      </w:r>
+      <w:r>
+        <w:rPr>
+          <w:noProof/>
+          <w:lang w:eastAsia="ru-RU"/>
+        </w:rPr>
+        <w:t xml:space="preserve"> «</w:t>
+      </w:r>
+      <w:r>
+        <w:rPr>
+          <w:noProof/>
+          <w:lang w:eastAsia="ru-RU"/>
+        </w:rPr>
+        <w:t>/</w:t>
+      </w:r>
+      <w:r>
+        <w:rPr>
+          <w:noProof/>
+          <w:lang w:eastAsia="ru-RU"/>
+        </w:rPr>
+        <w:t>»</w:t>
+      </w:r>
+      <w:r>
+        <w:rPr>
+          <w:noProof/>
+          <w:lang w:eastAsia="ru-RU"/>
+        </w:rPr>
+        <w:t>,</w:t>
+      </w:r>
+      <w:r>
+        <w:rPr>
+          <w:noProof/>
+          <w:lang w:eastAsia="ru-RU"/>
+        </w:rPr>
+        <w:t xml:space="preserve"> поэтому он должен быть св</w:t>
+      </w:r>
+      <w:r>
+        <w:rPr>
+          <w:noProof/>
+          <w:lang w:eastAsia="ru-RU"/>
+        </w:rPr>
+        <w:t>о</w:t>
+      </w:r>
+      <w:r>
+        <w:rPr>
+          <w:noProof/>
+          <w:lang w:eastAsia="ru-RU"/>
+        </w:rPr>
+        <w:t>боден</w:t>
+      </w:r>
+      <w:r>
+        <w:rPr>
+          <w:noProof/>
+          <w:lang w:eastAsia="ru-RU"/>
+        </w:rPr>
+        <w:t>)</w:t>
+      </w:r>
+    </w:p>
+    <w:p>
+      <w:pPr>
+        <w:rPr>
+          <w:noProof/>
+          <w:lang w:eastAsia="ru-RU"/>
+        </w:rPr>
+      </w:pPr>
+      <w:r>
+        <w:rPr>
+          <w:noProof/>
+          <w:lang w:eastAsia="ru-RU"/>
+        </w:rPr>
+        <w:t>В</w:t>
+      </w:r>
+      <w:r>
+        <w:rPr>
+          <w:noProof/>
+          <w:lang w:eastAsia="ru-RU"/>
+        </w:rPr>
+        <w:t xml:space="preserve"> разделе «</w:t>
+      </w:r>
+      <w:r>
+        <w:rPr>
+          <w:noProof/>
+          <w:lang w:eastAsia="ru-RU"/>
+        </w:rPr>
+        <w:t>WAR файл для развёртывания</w:t>
+      </w:r>
+      <w:r>
+        <w:rPr>
+          <w:noProof/>
+          <w:lang w:eastAsia="ru-RU"/>
+        </w:rPr>
+        <w:t xml:space="preserve">» </w:t>
+      </w:r>
+      <w:r>
+        <w:rPr>
+          <w:noProof/>
+          <w:lang w:eastAsia="ru-RU"/>
+        </w:rPr>
+        <w:t>выбрать файл</w:t>
       </w:r>
       <w:r>
         <w:rPr>
@@ -464,592 +637,23 @@
       <w:r>
         <w:rPr>
           <w:noProof/>
-          <w:lang w:val="en-US" w:eastAsia="ru-RU"/>
-        </w:rPr>
-        <w:t>Tool</w:t>
-      </w:r>
-    </w:p>
-    <w:p>
-      <w:pPr>
-        <w:rPr>
-          <w:noProof/>
-          <w:lang w:eastAsia="ru-RU"/>
-        </w:rPr>
-      </w:pPr>
-      <w:r>
-        <w:rPr>
-          <w:noProof/>
-          <w:lang w:eastAsia="ru-RU"/>
-        </w:rPr>
-        <w:drawing>
-          <wp:inline distT="0" distB="0" distL="0" distR="0" wp14:anchorId="564C40D7" wp14:editId="466050D2">
-            <wp:extent cx="2305685" cy="3247390"/>
-            <wp:effectExtent l="0" t="0" r="0" b="0"/>
-            <wp:docPr id="4" name="Рисунок 4"/>
-            <wp:cNvGraphicFramePr>
-              <a:graphicFrameLocks xmlns:a="http://schemas.openxmlformats.org/drawingml/2006/main" noChangeAspect="1"/>
-            </wp:cNvGraphicFramePr>
-            <a:graphic xmlns:a="http://schemas.openxmlformats.org/drawingml/2006/main">
-              <a:graphicData uri="http://schemas.openxmlformats.org/drawingml/2006/picture">
-                <pic:pic xmlns:pic="http://schemas.openxmlformats.org/drawingml/2006/picture">
-                  <pic:nvPicPr>
-                    <pic:cNvPr id="0" name="Рисунок 9"/>
-                    <pic:cNvPicPr>
-                      <a:picLocks noChangeAspect="1" noChangeArrowheads="1"/>
-                    </pic:cNvPicPr>
-                  </pic:nvPicPr>
-                  <pic:blipFill>
-                    <a:blip r:embed="rId8">
-                      <a:extLst>
-                        <a:ext uri="{28A0092B-C50C-407E-A947-70E740481C1C}">
-                          <a14:useLocalDpi xmlns:a14="http://schemas.microsoft.com/office/drawing/2010/main" val="0"/>
-                        </a:ext>
-                      </a:extLst>
-                    </a:blip>
-                    <a:srcRect l="4428" t="39999" r="83022" b="27211"/>
-                    <a:stretch>
-                      <a:fillRect/>
-                    </a:stretch>
-                  </pic:blipFill>
-                  <pic:spPr bwMode="auto">
-                    <a:xfrm>
-                      <a:off x="0" y="0"/>
-                      <a:ext cx="2305685" cy="3247390"/>
-                    </a:xfrm>
-                    <a:prstGeom prst="rect">
-                      <a:avLst/>
-                    </a:prstGeom>
-                    <a:noFill/>
-                    <a:ln>
-                      <a:noFill/>
-                    </a:ln>
-                  </pic:spPr>
-                </pic:pic>
-              </a:graphicData>
-            </a:graphic>
-          </wp:inline>
-        </w:drawing>
-      </w:r>
-    </w:p>
-    <w:p>
-      <w:pPr>
-        <w:rPr>
-          <w:noProof/>
-          <w:lang w:eastAsia="ru-RU"/>
-        </w:rPr>
-      </w:pPr>
-      <w:r>
-        <w:rPr>
-          <w:noProof/>
-          <w:lang w:eastAsia="ru-RU"/>
-        </w:rPr>
-        <w:t xml:space="preserve">Меню появившегося окна </w:t>
-      </w:r>
-    </w:p>
-    <w:p>
-      <w:pPr>
-        <w:rPr>
-          <w:noProof/>
-          <w:lang w:eastAsia="ru-RU"/>
-        </w:rPr>
-      </w:pPr>
-      <w:r>
-        <w:rPr>
-          <w:noProof/>
-          <w:lang w:eastAsia="ru-RU"/>
-        </w:rPr>
-        <w:drawing>
-          <wp:inline distT="0" distB="0" distL="0" distR="0" wp14:anchorId="39582839" wp14:editId="060BF624">
-            <wp:extent cx="5940425" cy="292673"/>
-            <wp:effectExtent l="0" t="0" r="0" b="0"/>
-            <wp:docPr id="1" name="Рисунок 1"/>
-            <wp:cNvGraphicFramePr>
-              <a:graphicFrameLocks xmlns:a="http://schemas.openxmlformats.org/drawingml/2006/main" noChangeAspect="1"/>
-            </wp:cNvGraphicFramePr>
-            <a:graphic xmlns:a="http://schemas.openxmlformats.org/drawingml/2006/main">
-              <a:graphicData uri="http://schemas.openxmlformats.org/drawingml/2006/picture">
-                <pic:pic xmlns:pic="http://schemas.openxmlformats.org/drawingml/2006/picture">
-                  <pic:nvPicPr>
-                    <pic:cNvPr id="0" name="Рисунок 10"/>
-                    <pic:cNvPicPr>
-                      <a:picLocks noChangeAspect="1" noChangeArrowheads="1"/>
-                    </pic:cNvPicPr>
-                  </pic:nvPicPr>
-                  <pic:blipFill>
-                    <a:blip r:embed="rId9">
-                      <a:extLst>
-                        <a:ext uri="{28A0092B-C50C-407E-A947-70E740481C1C}">
-                          <a14:useLocalDpi xmlns:a14="http://schemas.microsoft.com/office/drawing/2010/main" val="0"/>
-                        </a:ext>
-                      </a:extLst>
-                    </a:blip>
-                    <a:srcRect l="25989" t="15097" r="27292" b="80672"/>
-                    <a:stretch>
-                      <a:fillRect/>
-                    </a:stretch>
-                  </pic:blipFill>
-                  <pic:spPr bwMode="auto">
-                    <a:xfrm>
-                      <a:off x="0" y="0"/>
-                      <a:ext cx="5940425" cy="292673"/>
-                    </a:xfrm>
-                    <a:prstGeom prst="rect">
-                      <a:avLst/>
-                    </a:prstGeom>
-                    <a:noFill/>
-                    <a:ln>
-                      <a:noFill/>
-                    </a:ln>
-                  </pic:spPr>
-                </pic:pic>
-              </a:graphicData>
-            </a:graphic>
-          </wp:inline>
-        </w:drawing>
-      </w:r>
-    </w:p>
-    <w:p>
-      <w:pPr>
-        <w:rPr>
-          <w:noProof/>
-          <w:lang w:eastAsia="ru-RU"/>
-        </w:rPr>
-      </w:pPr>
-    </w:p>
-    <w:p>
-      <w:pPr>
-        <w:rPr>
-          <w:noProof/>
-          <w:lang w:eastAsia="ru-RU"/>
-        </w:rPr>
-      </w:pPr>
-      <w:r>
-        <w:rPr>
-          <w:noProof/>
-          <w:lang w:eastAsia="ru-RU"/>
-        </w:rPr>
-        <w:t>нажать</w:t>
-      </w:r>
-      <w:r>
-        <w:rPr>
-          <w:noProof/>
-          <w:lang w:eastAsia="ru-RU"/>
-        </w:rPr>
-        <w:drawing>
-          <wp:inline distT="0" distB="0" distL="0" distR="0" wp14:anchorId="27113270" wp14:editId="59C8B479">
-            <wp:extent cx="421005" cy="437515"/>
-            <wp:effectExtent l="0" t="0" r="0" b="635"/>
-            <wp:docPr id="3" name="Рисунок 3"/>
-            <wp:cNvGraphicFramePr>
-              <a:graphicFrameLocks xmlns:a="http://schemas.openxmlformats.org/drawingml/2006/main" noChangeAspect="1"/>
-            </wp:cNvGraphicFramePr>
-            <a:graphic xmlns:a="http://schemas.openxmlformats.org/drawingml/2006/main">
-              <a:graphicData uri="http://schemas.openxmlformats.org/drawingml/2006/picture">
-                <pic:pic xmlns:pic="http://schemas.openxmlformats.org/drawingml/2006/picture">
-                  <pic:nvPicPr>
-                    <pic:cNvPr id="0" name="Рисунок 11"/>
-                    <pic:cNvPicPr>
-                      <a:picLocks noChangeAspect="1" noChangeArrowheads="1"/>
-                    </pic:cNvPicPr>
-                  </pic:nvPicPr>
-                  <pic:blipFill>
-                    <a:blip r:embed="rId9">
-                      <a:extLst>
-                        <a:ext uri="{28A0092B-C50C-407E-A947-70E740481C1C}">
-                          <a14:useLocalDpi xmlns:a14="http://schemas.microsoft.com/office/drawing/2010/main" val="0"/>
-                        </a:ext>
-                      </a:extLst>
-                    </a:blip>
-                    <a:srcRect l="25989" t="15097" r="71719" b="80479"/>
-                    <a:stretch>
-                      <a:fillRect/>
-                    </a:stretch>
-                  </pic:blipFill>
-                  <pic:spPr bwMode="auto">
-                    <a:xfrm>
-                      <a:off x="0" y="0"/>
-                      <a:ext cx="421005" cy="437515"/>
-                    </a:xfrm>
-                    <a:prstGeom prst="rect">
-                      <a:avLst/>
-                    </a:prstGeom>
-                    <a:noFill/>
-                    <a:ln>
-                      <a:noFill/>
-                    </a:ln>
-                  </pic:spPr>
-                </pic:pic>
-              </a:graphicData>
-            </a:graphic>
-          </wp:inline>
-        </w:drawing>
-      </w:r>
-      <w:r>
-        <w:rPr>
-          <w:noProof/>
-          <w:lang w:eastAsia="ru-RU"/>
-        </w:rPr>
-        <w:t xml:space="preserve"> и выбрать файл (Скрипт находится в  папке </w:t>
-      </w:r>
-      <w:r>
-        <w:rPr>
-          <w:noProof/>
-          <w:lang w:eastAsia="ru-RU"/>
-        </w:rPr>
-        <w:t>sql</w:t>
-      </w:r>
-      <w:r>
-        <w:rPr>
-          <w:noProof/>
-          <w:lang w:eastAsia="ru-RU"/>
-        </w:rPr>
-        <w:t xml:space="preserve"> в файле </w:t>
-      </w:r>
-      <w:r>
-        <w:rPr>
-          <w:noProof/>
-          <w:lang w:eastAsia="ru-RU"/>
-        </w:rPr>
-        <w:t>CreateTables.sql</w:t>
-      </w:r>
-      <w:r>
-        <w:rPr>
-          <w:noProof/>
-          <w:lang w:eastAsia="ru-RU"/>
-        </w:rPr>
-        <w:t>)</w:t>
-      </w:r>
-    </w:p>
-    <w:p>
-      <w:pPr>
-        <w:rPr>
-          <w:noProof/>
-          <w:lang w:eastAsia="ru-RU"/>
-        </w:rPr>
-      </w:pPr>
-    </w:p>
-    <w:p>
-      <w:pPr>
-        <w:rPr>
-          <w:noProof/>
-          <w:lang w:eastAsia="ru-RU"/>
-        </w:rPr>
-      </w:pPr>
-      <w:r>
-        <w:rPr>
-          <w:noProof/>
-          <w:lang w:eastAsia="ru-RU"/>
-        </w:rPr>
-        <w:lastRenderedPageBreak/>
-        <w:t xml:space="preserve">Нажать </w:t>
-      </w:r>
-      <w:r>
-        <w:rPr>
-          <w:noProof/>
-          <w:lang w:eastAsia="ru-RU"/>
-        </w:rPr>
-        <w:drawing>
-          <wp:inline distT="0" distB="0" distL="0" distR="0" wp14:anchorId="643F8C77" wp14:editId="74FC8D04">
-            <wp:extent cx="476885" cy="493395"/>
-            <wp:effectExtent l="0" t="0" r="0" b="1905"/>
-            <wp:docPr id="2" name="Рисунок 2"/>
-            <wp:cNvGraphicFramePr>
-              <a:graphicFrameLocks xmlns:a="http://schemas.openxmlformats.org/drawingml/2006/main" noChangeAspect="1"/>
-            </wp:cNvGraphicFramePr>
-            <a:graphic xmlns:a="http://schemas.openxmlformats.org/drawingml/2006/main">
-              <a:graphicData uri="http://schemas.openxmlformats.org/drawingml/2006/picture">
-                <pic:pic xmlns:pic="http://schemas.openxmlformats.org/drawingml/2006/picture">
-                  <pic:nvPicPr>
-                    <pic:cNvPr id="0" name="Рисунок 12"/>
-                    <pic:cNvPicPr>
-                      <a:picLocks noChangeAspect="1" noChangeArrowheads="1"/>
-                    </pic:cNvPicPr>
-                  </pic:nvPicPr>
-                  <pic:blipFill>
-                    <a:blip r:embed="rId9">
-                      <a:extLst>
-                        <a:ext uri="{28A0092B-C50C-407E-A947-70E740481C1C}">
-                          <a14:useLocalDpi xmlns:a14="http://schemas.microsoft.com/office/drawing/2010/main" val="0"/>
-                        </a:ext>
-                      </a:extLst>
-                    </a:blip>
-                    <a:srcRect l="55469" t="15099" r="41980" b="79903"/>
-                    <a:stretch>
-                      <a:fillRect/>
-                    </a:stretch>
-                  </pic:blipFill>
-                  <pic:spPr bwMode="auto">
-                    <a:xfrm>
-                      <a:off x="0" y="0"/>
-                      <a:ext cx="476885" cy="493395"/>
-                    </a:xfrm>
-                    <a:prstGeom prst="rect">
-                      <a:avLst/>
-                    </a:prstGeom>
-                    <a:noFill/>
-                    <a:ln>
-                      <a:noFill/>
-                    </a:ln>
-                  </pic:spPr>
-                </pic:pic>
-              </a:graphicData>
-            </a:graphic>
-          </wp:inline>
-        </w:drawing>
-      </w:r>
-      <w:r>
-        <w:rPr>
-          <w:noProof/>
-          <w:lang w:eastAsia="ru-RU"/>
-        </w:rPr>
-        <w:t xml:space="preserve"> для выполнения скрипта</w:t>
-      </w:r>
-    </w:p>
-    <w:p>
-      <w:pPr>
-        <w:rPr>
-          <w:noProof/>
-          <w:lang w:eastAsia="ru-RU"/>
-        </w:rPr>
-      </w:pPr>
-      <w:r>
-        <w:rPr>
-          <w:noProof/>
-          <w:lang w:eastAsia="ru-RU"/>
-        </w:rPr>
-        <w:t>После удачного выполнения выйдет сообщение «</w:t>
-      </w:r>
-      <w:r>
-        <w:rPr>
-          <w:rFonts w:ascii="Consolas" w:hAnsi="Consolas"/>
-          <w:color w:val="222222"/>
-          <w:sz w:val="19"/>
-          <w:szCs w:val="19"/>
-          <w:shd w:val="clear" w:color="auto" w:fill="FFFFFF"/>
-          <w:lang w:val="en-US"/>
-        </w:rPr>
-        <w:t>Query</w:t>
-      </w:r>
-      <w:r>
-        <w:rPr>
-          <w:rFonts w:ascii="Consolas" w:hAnsi="Consolas"/>
-          <w:color w:val="222222"/>
-          <w:sz w:val="19"/>
-          <w:szCs w:val="19"/>
-          <w:shd w:val="clear" w:color="auto" w:fill="FFFFFF"/>
+          <w:lang w:eastAsia="ru-RU"/>
         </w:rPr>
         <w:t xml:space="preserve"> </w:t>
       </w:r>
       <w:r>
         <w:rPr>
-          <w:rFonts w:ascii="Consolas" w:hAnsi="Consolas"/>
-          <w:color w:val="222222"/>
-          <w:sz w:val="19"/>
-          <w:szCs w:val="19"/>
-          <w:shd w:val="clear" w:color="auto" w:fill="FFFFFF"/>
-          <w:lang w:val="en-US"/>
-        </w:rPr>
-        <w:t>returned</w:t>
-      </w:r>
-      <w:r>
-        <w:rPr>
-          <w:rFonts w:ascii="Consolas" w:hAnsi="Consolas"/>
-          <w:color w:val="222222"/>
-          <w:sz w:val="19"/>
-          <w:szCs w:val="19"/>
-          <w:shd w:val="clear" w:color="auto" w:fill="FFFFFF"/>
-        </w:rPr>
-        <w:t xml:space="preserve"> </w:t>
-      </w:r>
-      <w:r>
-        <w:rPr>
-          <w:rFonts w:ascii="Consolas" w:hAnsi="Consolas"/>
-          <w:color w:val="222222"/>
-          <w:sz w:val="19"/>
-          <w:szCs w:val="19"/>
-          <w:shd w:val="clear" w:color="auto" w:fill="FFFFFF"/>
-          <w:lang w:val="en-US"/>
-        </w:rPr>
-        <w:t>successfully</w:t>
-      </w:r>
-      <w:r>
-        <w:rPr>
-          <w:noProof/>
-          <w:lang w:eastAsia="ru-RU"/>
-        </w:rPr>
-        <w:t>»</w:t>
-      </w:r>
-    </w:p>
-    <w:p>
-      <w:pPr>
-        <w:rPr>
-          <w:noProof/>
-          <w:lang w:eastAsia="ru-RU"/>
-        </w:rPr>
-      </w:pPr>
-    </w:p>
-    <w:p>
-      <w:pPr>
-        <w:rPr>
-          <w:noProof/>
-          <w:lang w:eastAsia="ru-RU"/>
-        </w:rPr>
-      </w:pPr>
-      <w:r>
-        <w:rPr>
-          <w:noProof/>
-          <w:lang w:eastAsia="ru-RU"/>
-        </w:rPr>
-        <w:t>Описание</w:t>
-      </w:r>
-      <w:r>
-        <w:rPr>
-          <w:noProof/>
-          <w:lang w:eastAsia="ru-RU"/>
-        </w:rPr>
-        <w:t xml:space="preserve"> </w:t>
-      </w:r>
-      <w:r>
-        <w:rPr>
-          <w:noProof/>
-          <w:lang w:eastAsia="ru-RU"/>
-        </w:rPr>
-        <w:t>таблиц содержится в скрипте</w:t>
-      </w:r>
-    </w:p>
-    <w:p>
-      <w:pPr>
-        <w:rPr>
-          <w:noProof/>
-          <w:lang w:eastAsia="ru-RU"/>
-        </w:rPr>
-      </w:pPr>
-    </w:p>
-    <w:p>
-      <w:pPr>
-        <w:rPr>
-          <w:noProof/>
-          <w:lang w:eastAsia="ru-RU"/>
-        </w:rPr>
-      </w:pPr>
-    </w:p>
-    <w:p>
-      <w:pPr>
-        <w:rPr>
-          <w:noProof/>
-          <w:lang w:eastAsia="ru-RU"/>
-        </w:rPr>
-      </w:pPr>
-      <w:r>
-        <w:rPr>
-          <w:noProof/>
-          <w:lang w:eastAsia="ru-RU"/>
-        </w:rPr>
-        <w:t>развертывание притажения в томкат</w:t>
-      </w:r>
-    </w:p>
-    <w:p>
-      <w:pPr>
-        <w:rPr>
-          <w:noProof/>
-          <w:lang w:eastAsia="ru-RU"/>
-        </w:rPr>
-      </w:pPr>
-    </w:p>
-    <w:p>
-      <w:pPr>
-        <w:rPr>
-          <w:noProof/>
-          <w:lang w:eastAsia="ru-RU"/>
-        </w:rPr>
-      </w:pPr>
-    </w:p>
-    <w:p>
-      <w:pPr>
-        <w:rPr>
-          <w:noProof/>
-          <w:lang w:eastAsia="ru-RU"/>
-        </w:rPr>
-      </w:pPr>
-      <w:r>
-        <w:rPr>
-          <w:noProof/>
-          <w:lang w:eastAsia="ru-RU"/>
-        </w:rPr>
-        <w:t>скачивание и установка Tomcat</w:t>
-      </w:r>
-    </w:p>
-    <w:p>
-      <w:pPr>
-        <w:rPr>
-          <w:noProof/>
-          <w:lang w:eastAsia="ru-RU"/>
-        </w:rPr>
-      </w:pPr>
-      <w:r>
-        <w:rPr>
-          <w:noProof/>
-          <w:lang w:eastAsia="ru-RU"/>
-        </w:rPr>
-        <w:t>переходим в браузере на http://[IP адрес сервера с Tomcat]:8080/manager/</w:t>
-      </w:r>
-    </w:p>
-    <w:p>
-      <w:pPr>
-        <w:rPr>
-          <w:noProof/>
-          <w:lang w:eastAsia="ru-RU"/>
-        </w:rPr>
-      </w:pPr>
-      <w:r>
-        <w:rPr>
-          <w:noProof/>
-          <w:lang w:eastAsia="ru-RU"/>
-        </w:rPr>
-        <w:t>прилажение использует корневой урл «</w:t>
-      </w:r>
-      <w:r>
-        <w:rPr>
-          <w:noProof/>
-          <w:lang w:eastAsia="ru-RU"/>
-        </w:rPr>
-        <w:t>/</w:t>
-      </w:r>
-      <w:r>
-        <w:rPr>
-          <w:noProof/>
-          <w:lang w:eastAsia="ru-RU"/>
-        </w:rPr>
-        <w:t>» поэтому он должен быть свабоден</w:t>
-      </w:r>
-    </w:p>
-    <w:p>
-      <w:pPr>
-        <w:rPr>
-          <w:noProof/>
-          <w:lang w:eastAsia="ru-RU"/>
-        </w:rPr>
-      </w:pPr>
-      <w:r>
-        <w:rPr>
-          <w:noProof/>
-          <w:lang w:eastAsia="ru-RU"/>
-        </w:rPr>
-        <w:t>в разделе «</w:t>
-      </w:r>
-      <w:r>
-        <w:rPr>
-          <w:noProof/>
-          <w:lang w:eastAsia="ru-RU"/>
-        </w:rPr>
-        <w:t>WAR файл для развёртывания</w:t>
-      </w:r>
-      <w:r>
-        <w:rPr>
-          <w:noProof/>
-          <w:lang w:eastAsia="ru-RU"/>
-        </w:rPr>
-        <w:t xml:space="preserve">» нажать выбрать файл, выбераем </w:t>
+          <w:noProof/>
+          <w:lang w:eastAsia="ru-RU"/>
+        </w:rPr>
+        <w:t>(</w:t>
+      </w:r>
+      <w:r>
+        <w:rPr>
+          <w:noProof/>
+          <w:lang w:eastAsia="ru-RU"/>
+        </w:rPr>
+        <w:t xml:space="preserve">выбераем </w:t>
       </w:r>
       <w:r>
         <w:rPr>
@@ -1063,7 +667,14 @@
           <w:noProof/>
           <w:lang w:eastAsia="ru-RU"/>
         </w:rPr>
-        <w:t xml:space="preserve"> из папки с приладежением</w:t>
+        <w:t xml:space="preserve"> из п</w:t>
+      </w:r>
+      <w:r>
+        <w:rPr>
+          <w:noProof/>
+          <w:lang w:eastAsia="ru-RU"/>
+        </w:rPr>
+        <w:t>апки с приложением) и развернуть его</w:t>
       </w:r>
     </w:p>
     <w:p>
@@ -1094,7 +705,7 @@
                     <pic:cNvPicPr/>
                   </pic:nvPicPr>
                   <pic:blipFill rotWithShape="1">
-                    <a:blip r:embed="rId10"/>
+                    <a:blip r:embed="rId7"/>
                     <a:srcRect t="44583" b="41783"/>
                     <a:stretch/>
                   </pic:blipFill>
@@ -1134,21 +745,6 @@
           <w:noProof/>
           <w:lang w:eastAsia="ru-RU"/>
         </w:rPr>
-        <w:t>Нажать на кнопку развернуть</w:t>
-      </w:r>
-    </w:p>
-    <w:p>
-      <w:pPr>
-        <w:rPr>
-          <w:noProof/>
-          <w:lang w:eastAsia="ru-RU"/>
-        </w:rPr>
-      </w:pPr>
-      <w:r>
-        <w:rPr>
-          <w:noProof/>
-          <w:lang w:eastAsia="ru-RU"/>
-        </w:rPr>
         <w:t>В списке приложений появится строка с нашим приложением</w:t>
       </w:r>
       <w:r>
@@ -1172,7 +768,7 @@
                     <pic:cNvPicPr/>
                   </pic:nvPicPr>
                   <pic:blipFill rotWithShape="1">
-                    <a:blip r:embed="rId11"/>
+                    <a:blip r:embed="rId8"/>
                     <a:srcRect t="57307" b="28590"/>
                     <a:stretch/>
                   </pic:blipFill>
@@ -1301,7 +897,21 @@
           <w:noProof/>
           <w:lang w:eastAsia="ru-RU"/>
         </w:rPr>
-        <w:t>db.username = имя пальзователя от базы данных</w:t>
+        <w:t>db.username = имя п</w:t>
+      </w:r>
+      <w:r>
+        <w:rPr>
+          <w:noProof/>
+          <w:lang w:eastAsia="ru-RU"/>
+        </w:rPr>
+        <w:t>о</w:t>
+      </w:r>
+      <w:r>
+        <w:rPr>
+          <w:noProof/>
+          <w:lang w:eastAsia="ru-RU"/>
+        </w:rPr>
+        <w:t>льзователя от базы данных</w:t>
       </w:r>
     </w:p>
     <w:p>
@@ -1392,7 +1002,21 @@
           <w:noProof/>
           <w:lang w:eastAsia="ru-RU"/>
         </w:rPr>
-        <w:t>если параметры не заданы или файла нет вазьмутся значения по умолчанию:</w:t>
+        <w:t>если параметры не заданы или файла нет в</w:t>
+      </w:r>
+      <w:r>
+        <w:rPr>
+          <w:noProof/>
+          <w:lang w:eastAsia="ru-RU"/>
+        </w:rPr>
+        <w:t>о</w:t>
+      </w:r>
+      <w:r>
+        <w:rPr>
+          <w:noProof/>
+          <w:lang w:eastAsia="ru-RU"/>
+        </w:rPr>
+        <w:t>зьмутся значения по умолчанию:</w:t>
       </w:r>
     </w:p>
     <w:p>
@@ -1528,7 +1152,7 @@
           <w:noProof/>
           <w:lang w:eastAsia="ru-RU"/>
         </w:rPr>
-        <w:t>описание функцианала и последовательности работы в программе</w:t>
+        <w:t xml:space="preserve">ОПИСАНИЕ ФУНКЦИОНАЛА </w:t>
       </w:r>
     </w:p>
     <w:p>
@@ -1626,82 +1250,96 @@
           <w:noProof/>
           <w:lang w:eastAsia="ru-RU"/>
         </w:rPr>
+        <w:t>/tracks/{id}/update - изм</w:t>
+      </w:r>
+      <w:r>
+        <w:rPr>
+          <w:noProof/>
+          <w:lang w:eastAsia="ru-RU"/>
+        </w:rPr>
+        <w:t>е</w:t>
+      </w:r>
+      <w:r>
+        <w:rPr>
+          <w:noProof/>
+          <w:lang w:eastAsia="ru-RU"/>
+        </w:rPr>
+        <w:t>нение трека</w:t>
+      </w:r>
+    </w:p>
+    <w:p>
+      <w:pPr>
+        <w:rPr>
+          <w:noProof/>
+          <w:lang w:eastAsia="ru-RU"/>
+        </w:rPr>
+      </w:pPr>
+      <w:r>
+        <w:rPr>
+          <w:noProof/>
+          <w:lang w:eastAsia="ru-RU"/>
+        </w:rPr>
+        <w:t>/tracks/{id}/delete - удаление трека</w:t>
+      </w:r>
+    </w:p>
+    <w:p>
+      <w:pPr>
+        <w:rPr>
+          <w:noProof/>
+          <w:lang w:eastAsia="ru-RU"/>
+        </w:rPr>
+      </w:pPr>
+      <w:r>
+        <w:rPr>
+          <w:noProof/>
+          <w:lang w:eastAsia="ru-RU"/>
+        </w:rPr>
+        <w:t>/users - список пользователей, удаление пользователя</w:t>
+      </w:r>
+    </w:p>
+    <w:p>
+      <w:pPr>
+        <w:rPr>
+          <w:noProof/>
+          <w:lang w:eastAsia="ru-RU"/>
+        </w:rPr>
+      </w:pPr>
+      <w:r>
+        <w:rPr>
+          <w:noProof/>
+          <w:lang w:eastAsia="ru-RU"/>
+        </w:rPr>
+        <w:t>/user - изменение роли пользователя</w:t>
+      </w:r>
+    </w:p>
+    <w:p>
+      <w:pPr>
+        <w:rPr>
+          <w:noProof/>
+          <w:lang w:eastAsia="ru-RU"/>
+        </w:rPr>
+      </w:pPr>
+      <w:r>
+        <w:rPr>
+          <w:noProof/>
+          <w:lang w:eastAsia="ru-RU"/>
+        </w:rPr>
+        <w:t>/signUp - регистрация</w:t>
+      </w:r>
+    </w:p>
+    <w:p>
+      <w:pPr>
+        <w:rPr>
+          <w:noProof/>
+          <w:lang w:eastAsia="ru-RU"/>
+        </w:rPr>
+      </w:pPr>
+      <w:r>
+        <w:rPr>
+          <w:noProof/>
+          <w:lang w:eastAsia="ru-RU"/>
+        </w:rPr>
         <w:lastRenderedPageBreak/>
-        <w:t>/tracks/{id}/update - изминение трека</w:t>
-      </w:r>
-    </w:p>
-    <w:p>
-      <w:pPr>
-        <w:rPr>
-          <w:noProof/>
-          <w:lang w:eastAsia="ru-RU"/>
-        </w:rPr>
-      </w:pPr>
-      <w:r>
-        <w:rPr>
-          <w:noProof/>
-          <w:lang w:eastAsia="ru-RU"/>
-        </w:rPr>
-        <w:t>/tracks/{id}/delete - удаление трека</w:t>
-      </w:r>
-    </w:p>
-    <w:p>
-      <w:pPr>
-        <w:rPr>
-          <w:noProof/>
-          <w:lang w:eastAsia="ru-RU"/>
-        </w:rPr>
-      </w:pPr>
-      <w:r>
-        <w:rPr>
-          <w:noProof/>
-          <w:lang w:eastAsia="ru-RU"/>
-        </w:rPr>
-        <w:t>/users - список пользователей, удаление пользователя</w:t>
-      </w:r>
-    </w:p>
-    <w:p>
-      <w:pPr>
-        <w:rPr>
-          <w:noProof/>
-          <w:lang w:eastAsia="ru-RU"/>
-        </w:rPr>
-      </w:pPr>
-      <w:r>
-        <w:rPr>
-          <w:noProof/>
-          <w:lang w:eastAsia="ru-RU"/>
-        </w:rPr>
-        <w:t>/user - изменение роли пользователя</w:t>
-      </w:r>
-    </w:p>
-    <w:p>
-      <w:pPr>
-        <w:rPr>
-          <w:noProof/>
-          <w:lang w:eastAsia="ru-RU"/>
-        </w:rPr>
-      </w:pPr>
-      <w:r>
-        <w:rPr>
-          <w:noProof/>
-          <w:lang w:eastAsia="ru-RU"/>
-        </w:rPr>
-        <w:t>/signUp - регистрация</w:t>
-      </w:r>
-    </w:p>
-    <w:p>
-      <w:pPr>
-        <w:rPr>
-          <w:noProof/>
-          <w:lang w:eastAsia="ru-RU"/>
-        </w:rPr>
-      </w:pPr>
-      <w:r>
-        <w:rPr>
-          <w:noProof/>
-          <w:lang w:eastAsia="ru-RU"/>
-        </w:rPr>
         <w:t>/signIn - авторизация</w:t>
       </w:r>
     </w:p>
@@ -1852,7 +1490,7 @@
                     <pic:cNvPicPr/>
                   </pic:nvPicPr>
                   <pic:blipFill rotWithShape="1">
-                    <a:blip r:embed="rId12"/>
+                    <a:blip r:embed="rId9"/>
                     <a:srcRect l="36401" t="17402" r="36171" b="34450"/>
                     <a:stretch/>
                   </pic:blipFill>
@@ -1931,7 +1569,7 @@
                     <pic:cNvPicPr/>
                   </pic:nvPicPr>
                   <pic:blipFill rotWithShape="1">
-                    <a:blip r:embed="rId13"/>
+                    <a:blip r:embed="rId10"/>
                     <a:srcRect l="36558" t="17788" r="36248" b="34550"/>
                     <a:stretch/>
                   </pic:blipFill>
@@ -2013,7 +1651,7 @@
                     <pic:cNvPicPr/>
                   </pic:nvPicPr>
                   <pic:blipFill rotWithShape="1">
-                    <a:blip r:embed="rId14"/>
+                    <a:blip r:embed="rId11"/>
                     <a:srcRect l="2" t="8382" r="128" b="5209"/>
                     <a:stretch/>
                   </pic:blipFill>
@@ -2140,7 +1778,7 @@
                     <pic:cNvPicPr/>
                   </pic:nvPicPr>
                   <pic:blipFill rotWithShape="1">
-                    <a:blip r:embed="rId15"/>
+                    <a:blip r:embed="rId12"/>
                     <a:srcRect t="8085" r="-170" b="51272"/>
                     <a:stretch/>
                   </pic:blipFill>
@@ -2228,7 +1866,7 @@
                     <pic:cNvPicPr/>
                   </pic:nvPicPr>
                   <pic:blipFill rotWithShape="1">
-                    <a:blip r:embed="rId16"/>
+                    <a:blip r:embed="rId13"/>
                     <a:srcRect t="8172" r="160" b="5359"/>
                     <a:stretch/>
                   </pic:blipFill>
@@ -2307,7 +1945,7 @@
                     <pic:cNvPicPr/>
                   </pic:nvPicPr>
                   <pic:blipFill rotWithShape="1">
-                    <a:blip r:embed="rId17"/>
+                    <a:blip r:embed="rId14"/>
                     <a:srcRect t="8552" r="267" b="25883"/>
                     <a:stretch/>
                   </pic:blipFill>
@@ -2371,7 +2009,7 @@
                     <pic:cNvPicPr/>
                   </pic:nvPicPr>
                   <pic:blipFill rotWithShape="1">
-                    <a:blip r:embed="rId18"/>
+                    <a:blip r:embed="rId15"/>
                     <a:srcRect l="80719" t="58186" r="16622" b="37475"/>
                     <a:stretch/>
                   </pic:blipFill>
@@ -2429,7 +2067,7 @@
                     <pic:cNvPicPr/>
                   </pic:nvPicPr>
                   <pic:blipFill rotWithShape="1">
-                    <a:blip r:embed="rId19"/>
+                    <a:blip r:embed="rId16"/>
                     <a:srcRect t="7982" r="-160" b="31395"/>
                     <a:stretch/>
                   </pic:blipFill>
@@ -2493,7 +2131,7 @@
                     <pic:cNvPicPr/>
                   </pic:nvPicPr>
                   <pic:blipFill rotWithShape="1">
-                    <a:blip r:embed="rId18"/>
+                    <a:blip r:embed="rId15"/>
                     <a:srcRect l="83378" t="34653" r="13736" b="60534"/>
                     <a:stretch/>
                   </pic:blipFill>
@@ -2575,7 +2213,7 @@
                     <pic:cNvPicPr/>
                   </pic:nvPicPr>
                   <pic:blipFill rotWithShape="1">
-                    <a:blip r:embed="rId20"/>
+                    <a:blip r:embed="rId17"/>
                     <a:srcRect t="8293" r="750" b="4830"/>
                     <a:stretch/>
                   </pic:blipFill>
@@ -2659,7 +2297,7 @@
                     <pic:cNvPicPr/>
                   </pic:nvPicPr>
                   <pic:blipFill rotWithShape="1">
-                    <a:blip r:embed="rId21"/>
+                    <a:blip r:embed="rId18"/>
                     <a:srcRect t="8293" r="166" b="43396"/>
                     <a:stretch/>
                   </pic:blipFill>
@@ -2700,13 +2338,7 @@
         <w:pStyle w:val="a6"/>
       </w:pPr>
       <w:r>
-        <w:t xml:space="preserve">Для </w:t>
-      </w:r>
-      <w:r>
-        <w:t>того, чтобы изменить роль пользователя</w:t>
-      </w:r>
-      <w:r>
-        <w:t xml:space="preserve">, необходимо нажать на кнопку с изображением карандаша </w:t>
+        <w:t xml:space="preserve">Для того, чтобы изменить роль пользователя, необходимо нажать на кнопку с изображением карандаша </w:t>
       </w:r>
       <w:r>
         <w:rPr>
@@ -2729,7 +2361,7 @@
                     <pic:cNvPicPr/>
                   </pic:nvPicPr>
                   <pic:blipFill rotWithShape="1">
-                    <a:blip r:embed="rId18"/>
+                    <a:blip r:embed="rId15"/>
                     <a:srcRect l="80719" t="58186" r="16622" b="37475"/>
                     <a:stretch/>
                   </pic:blipFill>
@@ -2757,25 +2389,7 @@
         </w:drawing>
       </w:r>
       <w:r>
-        <w:t xml:space="preserve">, расположенную </w:t>
-      </w:r>
-      <w:r>
-        <w:t>с правой стороны от пользователя, у которого необходимо изменить роль</w:t>
-      </w:r>
-      <w:r>
-        <w:t>.</w:t>
-      </w:r>
-      <w:r>
-        <w:t xml:space="preserve"> Откроется страница изменения роли</w:t>
-      </w:r>
-      <w:r>
-        <w:t>.</w:t>
-      </w:r>
-      <w:r>
-        <w:t xml:space="preserve"> В выпадающем списке необходимо выбрать требуемую роль и </w:t>
-      </w:r>
-      <w:r>
-        <w:t>нажать на кнопку «Сохранить». Для отмены изменений нажать «Отмена».</w:t>
+        <w:t>, расположенную с правой стороны от пользователя, у которого необходимо изменить роль. Откроется страница изменения роли. В выпадающем списке необходимо выбрать требуемую роль и нажать на кнопку «Сохранить». Для отмены изменений нажать «Отмена».</w:t>
       </w:r>
     </w:p>
     <w:p>
@@ -2804,7 +2418,7 @@
                     <pic:cNvPicPr/>
                   </pic:nvPicPr>
                   <pic:blipFill rotWithShape="1">
-                    <a:blip r:embed="rId22"/>
+                    <a:blip r:embed="rId19"/>
                     <a:srcRect t="8293" b="44640"/>
                     <a:stretch/>
                   </pic:blipFill>
@@ -2845,10 +2459,7 @@
         <w:pStyle w:val="a6"/>
       </w:pPr>
       <w:r>
-        <w:t>Для того, чтобы удалить пользователя</w:t>
-      </w:r>
-      <w:r>
-        <w:t xml:space="preserve"> необходимо нажать кнопку с изображением крестика </w:t>
+        <w:t xml:space="preserve">Для того, чтобы удалить пользователя необходимо нажать кнопку с изображением крестика </w:t>
       </w:r>
       <w:r>
         <w:rPr>
@@ -2871,7 +2482,7 @@
                     <pic:cNvPicPr/>
                   </pic:nvPicPr>
                   <pic:blipFill rotWithShape="1">
-                    <a:blip r:embed="rId18"/>
+                    <a:blip r:embed="rId15"/>
                     <a:srcRect l="83378" t="34653" r="13736" b="60534"/>
                     <a:stretch/>
                   </pic:blipFill>
@@ -2921,8 +2532,6 @@
           <w:lang w:eastAsia="ru-RU"/>
         </w:rPr>
       </w:pPr>
-      <w:bookmarkStart w:id="0" w:name="_GoBack"/>
-      <w:bookmarkEnd w:id="0"/>
     </w:p>
     <w:sectPr>
       <w:pgSz w:w="11906" w:h="16838"/>
@@ -2935,7 +2544,7 @@
 </file>
 
 <file path=word/numbering.xml><?xml version="1.0" encoding="utf-8"?>
-<w:numbering xmlns:wpc="http://schemas.microsoft.com/office/word/2010/wordprocessingCanvas" xmlns:cx="http://schemas.microsoft.com/office/drawing/2014/chartex" xmlns:mc="http://schemas.openxmlformats.org/markup-compatibility/2006" xmlns:o="urn:schemas-microsoft-com:office:office" xmlns:r="http://schemas.openxmlformats.org/officeDocument/2006/relationships" xmlns:m="http://schemas.openxmlformats.org/officeDocument/2006/math" xmlns:v="urn:schemas-microsoft-com:vml" xmlns:wp14="http://schemas.microsoft.com/office/word/2010/wordprocessingDrawing" xmlns:wp="http://schemas.openxmlformats.org/drawingml/2006/wordprocessingDrawing" xmlns:w10="urn:schemas-microsoft-com:office:word" xmlns:w="http://schemas.openxmlformats.org/wordprocessingml/2006/main" xmlns:w14="http://schemas.microsoft.com/office/word/2010/wordml" xmlns:w15="http://schemas.microsoft.com/office/word/2012/wordml" xmlns:w16se="http://schemas.microsoft.com/office/word/2015/wordml/symex" xmlns:wpg="http://schemas.microsoft.com/office/word/2010/wordprocessingGroup" xmlns:wpi="http://schemas.microsoft.com/office/word/2010/wordprocessingInk" xmlns:wne="http://schemas.microsoft.com/office/word/2006/wordml" xmlns:wps="http://schemas.microsoft.com/office/word/2010/wordprocessingShape" mc:Ignorable="w14 w15 w16se wp14">
+<w:numbering xmlns:wpc="http://schemas.microsoft.com/office/word/2010/wordprocessingCanvas" xmlns:cx="http://schemas.microsoft.com/office/drawing/2014/chartex" xmlns:cx1="http://schemas.microsoft.com/office/drawing/2015/9/8/chartex" xmlns:mc="http://schemas.openxmlformats.org/markup-compatibility/2006" xmlns:o="urn:schemas-microsoft-com:office:office" xmlns:r="http://schemas.openxmlformats.org/officeDocument/2006/relationships" xmlns:m="http://schemas.openxmlformats.org/officeDocument/2006/math" xmlns:v="urn:schemas-microsoft-com:vml" xmlns:wp14="http://schemas.microsoft.com/office/word/2010/wordprocessingDrawing" xmlns:wp="http://schemas.openxmlformats.org/drawingml/2006/wordprocessingDrawing" xmlns:w10="urn:schemas-microsoft-com:office:word" xmlns:w="http://schemas.openxmlformats.org/wordprocessingml/2006/main" xmlns:w14="http://schemas.microsoft.com/office/word/2010/wordml" xmlns:w15="http://schemas.microsoft.com/office/word/2012/wordml" xmlns:w16se="http://schemas.microsoft.com/office/word/2015/wordml/symex" xmlns:wpg="http://schemas.microsoft.com/office/word/2010/wordprocessingGroup" xmlns:wpi="http://schemas.microsoft.com/office/word/2010/wordprocessingInk" xmlns:wne="http://schemas.microsoft.com/office/word/2006/wordml" xmlns:wps="http://schemas.microsoft.com/office/word/2010/wordprocessingShape" mc:Ignorable="w14 w15 w16se wp14">
   <w:abstractNum w:abstractNumId="0" w15:restartNumberingAfterBreak="0">
     <w:nsid w:val="502A1F2C"/>
     <w:multiLevelType w:val="multilevel"/>
@@ -3650,6 +3259,17 @@
       <w:szCs w:val="32"/>
     </w:rPr>
   </w:style>
+  <w:style w:type="character" w:styleId="a8">
+    <w:name w:val="Hyperlink"/>
+    <w:basedOn w:val="a3"/>
+    <w:uiPriority w:val="99"/>
+    <w:unhideWhenUsed/>
+    <w:rsid w:val="006040E5"/>
+    <w:rPr>
+      <w:color w:val="0563C1" w:themeColor="hyperlink"/>
+      <w:u w:val="single"/>
+    </w:rPr>
+  </w:style>
 </w:styles>
 </file>
 
